--- a/Company Description.docx
+++ b/Company Description.docx
@@ -1,6 +1,6 @@
 
 <file path=word/document.xml><?xml version="1.0" encoding="utf-8"?>
-<w:document xmlns:wpc="http://schemas.microsoft.com/office/word/2010/wordprocessingCanvas" xmlns:mc="http://schemas.openxmlformats.org/markup-compatibility/2006" xmlns:o="urn:schemas-microsoft-com:office:office" xmlns:r="http://schemas.openxmlformats.org/officeDocument/2006/relationships" xmlns:m="http://schemas.openxmlformats.org/officeDocument/2006/math" xmlns:v="urn:schemas-microsoft-com:vml" xmlns:wp14="http://schemas.microsoft.com/office/word/2010/wordprocessingDrawing" xmlns:wp="http://schemas.openxmlformats.org/drawingml/2006/wordprocessingDrawing" xmlns:w10="urn:schemas-microsoft-com:office:word" xmlns:w="http://schemas.openxmlformats.org/wordprocessingml/2006/main" xmlns:w14="http://schemas.microsoft.com/office/word/2010/wordml" xmlns:w15="http://schemas.microsoft.com/office/word/2012/wordml" xmlns:wpg="http://schemas.microsoft.com/office/word/2010/wordprocessingGroup" xmlns:wpi="http://schemas.microsoft.com/office/word/2010/wordprocessingInk" xmlns:wne="http://schemas.microsoft.com/office/word/2006/wordml" xmlns:wps="http://schemas.microsoft.com/office/word/2010/wordprocessingShape" mc:Ignorable="w14 w15 wp14">
+<w:document xmlns:wpc="http://schemas.microsoft.com/office/word/2010/wordprocessingCanvas" xmlns:mc="http://schemas.openxmlformats.org/markup-compatibility/2006" xmlns:o="urn:schemas-microsoft-com:office:office" xmlns:r="http://schemas.openxmlformats.org/officeDocument/2006/relationships" xmlns:m="http://schemas.openxmlformats.org/officeDocument/2006/math" xmlns:v="urn:schemas-microsoft-com:vml" xmlns:wp14="http://schemas.microsoft.com/office/word/2010/wordprocessingDrawing" xmlns:wp="http://schemas.openxmlformats.org/drawingml/2006/wordprocessingDrawing" xmlns:w10="urn:schemas-microsoft-com:office:word" xmlns:w="http://schemas.openxmlformats.org/wordprocessingml/2006/main" xmlns:w14="http://schemas.microsoft.com/office/word/2010/wordml" xmlns:wpg="http://schemas.microsoft.com/office/word/2010/wordprocessingGroup" xmlns:wpi="http://schemas.microsoft.com/office/word/2010/wordprocessingInk" xmlns:wne="http://schemas.microsoft.com/office/word/2006/wordml" xmlns:wps="http://schemas.microsoft.com/office/word/2010/wordprocessingShape" mc:Ignorable="w14 wp14">
   <w:body>
     <w:p>
       <w:pPr>
@@ -10,6 +10,14 @@
           <w:szCs w:val="24"/>
         </w:rPr>
       </w:pPr>
+      <w:r>
+        <w:rPr>
+          <w:rFonts w:ascii="Times New Roman" w:hAnsi="Times New Roman" w:cs="Times New Roman"/>
+          <w:sz w:val="24"/>
+          <w:szCs w:val="24"/>
+        </w:rPr>
+        <w:t xml:space="preserve"> </w:t>
+      </w:r>
       <w:r>
         <w:rPr>
           <w:rFonts w:ascii="Times New Roman" w:hAnsi="Times New Roman" w:cs="Times New Roman"/>
@@ -95,15 +103,87 @@
           <w:szCs w:val="24"/>
         </w:rPr>
         <w:tab/>
-        <w:t>The company I will be designing an information system for is the nationwide tutoring company Eagle Tutoring.</w:t>
-      </w:r>
-      <w:r>
-        <w:rPr>
-          <w:rFonts w:ascii="Times New Roman" w:hAnsi="Times New Roman" w:cs="Times New Roman"/>
-          <w:sz w:val="24"/>
-          <w:szCs w:val="24"/>
-        </w:rPr>
-        <w:t xml:space="preserve"> The company offers tutoring services for all kinds of subjects. Subjects such as math, science, history, </w:t>
+        <w:t xml:space="preserve">The company the information system will be designed for </w:t>
+      </w:r>
+      <w:r>
+        <w:rPr>
+          <w:rFonts w:ascii="Times New Roman" w:hAnsi="Times New Roman" w:cs="Times New Roman"/>
+          <w:sz w:val="24"/>
+          <w:szCs w:val="24"/>
+        </w:rPr>
+        <w:t>is the nationwide tutoring company Eagle Tutoring.</w:t>
+      </w:r>
+      <w:r>
+        <w:rPr>
+          <w:rFonts w:ascii="Times New Roman" w:hAnsi="Times New Roman" w:cs="Times New Roman"/>
+          <w:sz w:val="24"/>
+          <w:szCs w:val="24"/>
+        </w:rPr>
+        <w:t xml:space="preserve"> The company offers</w:t>
+      </w:r>
+      <w:r>
+        <w:rPr>
+          <w:rFonts w:ascii="Times New Roman" w:hAnsi="Times New Roman" w:cs="Times New Roman"/>
+          <w:sz w:val="24"/>
+          <w:szCs w:val="24"/>
+        </w:rPr>
+        <w:t xml:space="preserve"> tutoring services for a variety</w:t>
+      </w:r>
+      <w:r>
+        <w:rPr>
+          <w:rFonts w:ascii="Times New Roman" w:hAnsi="Times New Roman" w:cs="Times New Roman"/>
+          <w:sz w:val="24"/>
+          <w:szCs w:val="24"/>
+        </w:rPr>
+        <w:t xml:space="preserve"> of subjects.</w:t>
+      </w:r>
+      <w:r>
+        <w:rPr>
+          <w:rFonts w:ascii="Times New Roman" w:hAnsi="Times New Roman" w:cs="Times New Roman"/>
+          <w:sz w:val="24"/>
+          <w:szCs w:val="24"/>
+        </w:rPr>
+        <w:t xml:space="preserve"> The s</w:t>
+      </w:r>
+      <w:r>
+        <w:rPr>
+          <w:rFonts w:ascii="Times New Roman" w:hAnsi="Times New Roman" w:cs="Times New Roman"/>
+          <w:sz w:val="24"/>
+          <w:szCs w:val="24"/>
+        </w:rPr>
+        <w:t>ubjects</w:t>
+      </w:r>
+      <w:r>
+        <w:rPr>
+          <w:rFonts w:ascii="Times New Roman" w:hAnsi="Times New Roman" w:cs="Times New Roman"/>
+          <w:sz w:val="24"/>
+          <w:szCs w:val="24"/>
+        </w:rPr>
+        <w:t xml:space="preserve"> include</w:t>
+      </w:r>
+      <w:r>
+        <w:rPr>
+          <w:rFonts w:ascii="Times New Roman" w:hAnsi="Times New Roman" w:cs="Times New Roman"/>
+          <w:sz w:val="24"/>
+          <w:szCs w:val="24"/>
+        </w:rPr>
+        <w:t xml:space="preserve"> but are not limited to</w:t>
+      </w:r>
+      <w:r>
+        <w:rPr>
+          <w:rFonts w:ascii="Times New Roman" w:hAnsi="Times New Roman" w:cs="Times New Roman"/>
+          <w:sz w:val="24"/>
+          <w:szCs w:val="24"/>
+        </w:rPr>
+        <w:t xml:space="preserve"> </w:t>
+      </w:r>
+      <w:r>
+        <w:rPr>
+          <w:rFonts w:ascii="Times New Roman" w:hAnsi="Times New Roman" w:cs="Times New Roman"/>
+          <w:sz w:val="24"/>
+          <w:szCs w:val="24"/>
+        </w:rPr>
+        <w:t xml:space="preserve">math, science, history, </w:t>
       </w:r>
       <w:proofErr w:type="spellStart"/>
       <w:proofErr w:type="gramStart"/>
@@ -147,7 +227,15 @@
           <w:sz w:val="24"/>
           <w:szCs w:val="24"/>
         </w:rPr>
-        <w:t xml:space="preserve"> throughout all of the states of the country.</w:t>
+        <w:t xml:space="preserve"> throughout all of the states in</w:t>
+      </w:r>
+      <w:r>
+        <w:rPr>
+          <w:rFonts w:ascii="Times New Roman" w:hAnsi="Times New Roman" w:cs="Times New Roman"/>
+          <w:sz w:val="24"/>
+          <w:szCs w:val="24"/>
+        </w:rPr>
+        <w:t xml:space="preserve"> the country.</w:t>
       </w:r>
       <w:r>
         <w:rPr>
@@ -163,15 +251,47 @@
           <w:sz w:val="24"/>
           <w:szCs w:val="24"/>
         </w:rPr>
-        <w:t>te which allows it to provide the most</w:t>
-      </w:r>
-      <w:r>
-        <w:rPr>
-          <w:rFonts w:ascii="Times New Roman" w:hAnsi="Times New Roman" w:cs="Times New Roman"/>
-          <w:sz w:val="24"/>
-          <w:szCs w:val="24"/>
-        </w:rPr>
-        <w:t xml:space="preserve"> optimal amount of service as well as be available to a vast amount of clients.</w:t>
+        <w:t>te which allows the company</w:t>
+      </w:r>
+      <w:r>
+        <w:rPr>
+          <w:rFonts w:ascii="Times New Roman" w:hAnsi="Times New Roman" w:cs="Times New Roman"/>
+          <w:sz w:val="24"/>
+          <w:szCs w:val="24"/>
+        </w:rPr>
+        <w:t xml:space="preserve"> to provide the most</w:t>
+      </w:r>
+      <w:r>
+        <w:rPr>
+          <w:rFonts w:ascii="Times New Roman" w:hAnsi="Times New Roman" w:cs="Times New Roman"/>
+          <w:sz w:val="24"/>
+          <w:szCs w:val="24"/>
+        </w:rPr>
+        <w:t xml:space="preserve"> optimal amount of service as well as</w:t>
+      </w:r>
+      <w:r>
+        <w:rPr>
+          <w:rFonts w:ascii="Times New Roman" w:hAnsi="Times New Roman" w:cs="Times New Roman"/>
+          <w:sz w:val="24"/>
+          <w:szCs w:val="24"/>
+        </w:rPr>
+        <w:t xml:space="preserve"> have its services</w:t>
+      </w:r>
+      <w:r>
+        <w:rPr>
+          <w:rFonts w:ascii="Times New Roman" w:hAnsi="Times New Roman" w:cs="Times New Roman"/>
+          <w:sz w:val="24"/>
+          <w:szCs w:val="24"/>
+        </w:rPr>
+        <w:t xml:space="preserve"> be available to a vast amount of clients.</w:t>
+      </w:r>
+      <w:r>
+        <w:rPr>
+          <w:rFonts w:ascii="Times New Roman" w:hAnsi="Times New Roman" w:cs="Times New Roman"/>
+          <w:sz w:val="24"/>
+          <w:szCs w:val="24"/>
+        </w:rPr>
+        <w:t xml:space="preserve"> The company employs roughly a minimum of one thousand three hundred employees throughout all the locations and all the departments within each location. </w:t>
       </w:r>
       <w:r>
         <w:rPr>
@@ -211,55 +331,95 @@
           <w:sz w:val="24"/>
           <w:szCs w:val="24"/>
         </w:rPr>
-        <w:t>re was an</w:t>
-      </w:r>
-      <w:r>
-        <w:rPr>
-          <w:rFonts w:ascii="Times New Roman" w:hAnsi="Times New Roman" w:cs="Times New Roman"/>
-          <w:sz w:val="24"/>
-          <w:szCs w:val="24"/>
-        </w:rPr>
-        <w:t xml:space="preserve"> information system</w:t>
-      </w:r>
-      <w:r>
-        <w:rPr>
-          <w:rFonts w:ascii="Times New Roman" w:hAnsi="Times New Roman" w:cs="Times New Roman"/>
-          <w:sz w:val="24"/>
-          <w:szCs w:val="24"/>
-        </w:rPr>
-        <w:t xml:space="preserve"> put</w:t>
-      </w:r>
-      <w:r>
-        <w:rPr>
-          <w:rFonts w:ascii="Times New Roman" w:hAnsi="Times New Roman" w:cs="Times New Roman"/>
-          <w:sz w:val="24"/>
-          <w:szCs w:val="24"/>
-        </w:rPr>
-        <w:t xml:space="preserve"> in place</w:t>
-      </w:r>
-      <w:r>
-        <w:rPr>
-          <w:rFonts w:ascii="Times New Roman" w:hAnsi="Times New Roman" w:cs="Times New Roman"/>
-          <w:sz w:val="24"/>
-          <w:szCs w:val="24"/>
-        </w:rPr>
-        <w:t xml:space="preserve"> which</w:t>
-      </w:r>
-      <w:r>
-        <w:rPr>
-          <w:rFonts w:ascii="Times New Roman" w:hAnsi="Times New Roman" w:cs="Times New Roman"/>
-          <w:sz w:val="24"/>
-          <w:szCs w:val="24"/>
-        </w:rPr>
-        <w:t xml:space="preserve"> has centralized some of th</w:t>
-      </w:r>
-      <w:r>
-        <w:rPr>
-          <w:rFonts w:ascii="Times New Roman" w:hAnsi="Times New Roman" w:cs="Times New Roman"/>
-          <w:sz w:val="24"/>
-          <w:szCs w:val="24"/>
-        </w:rPr>
-        <w:t xml:space="preserve">e aspects of the company however it hasn’t done so in the most efficient, complete, </w:t>
+        <w:t xml:space="preserve"> </w:t>
+      </w:r>
+      <w:r>
+        <w:rPr>
+          <w:rFonts w:ascii="Times New Roman" w:hAnsi="Times New Roman" w:cs="Times New Roman"/>
+          <w:sz w:val="24"/>
+          <w:szCs w:val="24"/>
+        </w:rPr>
+        <w:t>information system</w:t>
+      </w:r>
+      <w:r>
+        <w:rPr>
+          <w:rFonts w:ascii="Times New Roman" w:hAnsi="Times New Roman" w:cs="Times New Roman"/>
+          <w:sz w:val="24"/>
+          <w:szCs w:val="24"/>
+        </w:rPr>
+        <w:t xml:space="preserve"> </w:t>
+      </w:r>
+      <w:r>
+        <w:rPr>
+          <w:rFonts w:ascii="Times New Roman" w:hAnsi="Times New Roman" w:cs="Times New Roman"/>
+          <w:sz w:val="24"/>
+          <w:szCs w:val="24"/>
+        </w:rPr>
+        <w:t>in place</w:t>
+      </w:r>
+      <w:r>
+        <w:rPr>
+          <w:rFonts w:ascii="Times New Roman" w:hAnsi="Times New Roman" w:cs="Times New Roman"/>
+          <w:sz w:val="24"/>
+          <w:szCs w:val="24"/>
+        </w:rPr>
+        <w:t xml:space="preserve"> </w:t>
+      </w:r>
+      <w:r>
+        <w:rPr>
+          <w:rFonts w:ascii="Times New Roman" w:hAnsi="Times New Roman" w:cs="Times New Roman"/>
+          <w:sz w:val="24"/>
+          <w:szCs w:val="24"/>
+        </w:rPr>
+        <w:t>has centralized some of th</w:t>
+      </w:r>
+      <w:r>
+        <w:rPr>
+          <w:rFonts w:ascii="Times New Roman" w:hAnsi="Times New Roman" w:cs="Times New Roman"/>
+          <w:sz w:val="24"/>
+          <w:szCs w:val="24"/>
+        </w:rPr>
+        <w:t>e aspects of the company</w:t>
+      </w:r>
+      <w:r>
+        <w:rPr>
+          <w:rFonts w:ascii="Times New Roman" w:hAnsi="Times New Roman" w:cs="Times New Roman"/>
+          <w:sz w:val="24"/>
+          <w:szCs w:val="24"/>
+        </w:rPr>
+        <w:t xml:space="preserve"> and recorded some date about</w:t>
+      </w:r>
+      <w:r>
+        <w:rPr>
+          <w:rFonts w:ascii="Times New Roman" w:hAnsi="Times New Roman" w:cs="Times New Roman"/>
+          <w:sz w:val="24"/>
+          <w:szCs w:val="24"/>
+        </w:rPr>
+        <w:t xml:space="preserve"> the employees</w:t>
+      </w:r>
+      <w:r>
+        <w:rPr>
+          <w:rFonts w:ascii="Times New Roman" w:hAnsi="Times New Roman" w:cs="Times New Roman"/>
+          <w:sz w:val="24"/>
+          <w:szCs w:val="24"/>
+        </w:rPr>
+        <w:t xml:space="preserve">, clients, and </w:t>
+      </w:r>
+      <w:r>
+        <w:rPr>
+          <w:rFonts w:ascii="Times New Roman" w:hAnsi="Times New Roman" w:cs="Times New Roman"/>
+          <w:sz w:val="24"/>
+          <w:szCs w:val="24"/>
+        </w:rPr>
+        <w:t>locations</w:t>
+      </w:r>
+      <w:r>
+        <w:rPr>
+          <w:rFonts w:ascii="Times New Roman" w:hAnsi="Times New Roman" w:cs="Times New Roman"/>
+          <w:sz w:val="24"/>
+          <w:szCs w:val="24"/>
+        </w:rPr>
+        <w:t xml:space="preserve"> however it hasn’t done so in the most efficient, complete, </w:t>
       </w:r>
       <w:r>
         <w:rPr>
@@ -301,15 +461,23 @@
           <w:sz w:val="24"/>
           <w:szCs w:val="24"/>
         </w:rPr>
-        <w:t>level of ability and understanding i</w:t>
-      </w:r>
-      <w:r>
-        <w:rPr>
-          <w:rFonts w:ascii="Times New Roman" w:hAnsi="Times New Roman" w:cs="Times New Roman"/>
-          <w:sz w:val="24"/>
-          <w:szCs w:val="24"/>
-        </w:rPr>
-        <w:t>n each of the subjects, current</w:t>
+        <w:t>leve</w:t>
+      </w:r>
+      <w:r>
+        <w:rPr>
+          <w:rFonts w:ascii="Times New Roman" w:hAnsi="Times New Roman" w:cs="Times New Roman"/>
+          <w:sz w:val="24"/>
+          <w:szCs w:val="24"/>
+        </w:rPr>
+        <w:t>l of ability and understanding in</w:t>
+      </w:r>
+      <w:r>
+        <w:rPr>
+          <w:rFonts w:ascii="Times New Roman" w:hAnsi="Times New Roman" w:cs="Times New Roman"/>
+          <w:sz w:val="24"/>
+          <w:szCs w:val="24"/>
+        </w:rPr>
+        <w:t xml:space="preserve"> each of the subjects, current</w:t>
       </w:r>
       <w:r>
         <w:rPr>
@@ -341,65 +509,303 @@
           <w:sz w:val="24"/>
           <w:szCs w:val="24"/>
         </w:rPr>
-        <w:t>The general range of clients would be students from elementary school all th</w:t>
-      </w:r>
-      <w:r>
-        <w:rPr>
-          <w:rFonts w:ascii="Times New Roman" w:hAnsi="Times New Roman" w:cs="Times New Roman"/>
-          <w:sz w:val="24"/>
-          <w:szCs w:val="24"/>
-        </w:rPr>
-        <w:t xml:space="preserve">e way through college students. Each of the facilities currently has varying staff depending on the state of affairs of the individual location. However each location has a maintenance crew that is composed of a minimum of one or a maximum of two staff members depending on the size of the facility. </w:t>
-      </w:r>
-      <w:r>
-        <w:rPr>
-          <w:rFonts w:ascii="Times New Roman" w:hAnsi="Times New Roman" w:cs="Times New Roman"/>
-          <w:sz w:val="24"/>
-          <w:szCs w:val="24"/>
-        </w:rPr>
-        <w:t>Each location also has office staff which is in charge of scheduling tutoring session, updating existing sessions, keeping track of current clients and tutors in some manner. (paper work,</w:t>
-      </w:r>
-      <w:r>
-        <w:rPr>
-          <w:rFonts w:ascii="Times New Roman" w:hAnsi="Times New Roman" w:cs="Times New Roman"/>
-          <w:sz w:val="24"/>
-          <w:szCs w:val="24"/>
-        </w:rPr>
-        <w:t xml:space="preserve"> electronically, Hybrid method), as well as take care of the </w:t>
-      </w:r>
-      <w:proofErr w:type="spellStart"/>
-      <w:r>
-        <w:rPr>
-          <w:rFonts w:ascii="Times New Roman" w:hAnsi="Times New Roman" w:cs="Times New Roman"/>
-          <w:sz w:val="24"/>
-          <w:szCs w:val="24"/>
-        </w:rPr>
-        <w:t>in</w:t>
-      </w:r>
-      <w:proofErr w:type="spellEnd"/>
-      <w:r>
-        <w:rPr>
-          <w:rFonts w:ascii="Times New Roman" w:hAnsi="Times New Roman" w:cs="Times New Roman"/>
-          <w:sz w:val="24"/>
-          <w:szCs w:val="24"/>
-        </w:rPr>
-        <w:t xml:space="preserve"> office work such as billing, book keeping, set up of the facilities for use, and supply tracking and ordering.</w:t>
-      </w:r>
-      <w:r>
-        <w:rPr>
-          <w:rFonts w:ascii="Times New Roman" w:hAnsi="Times New Roman" w:cs="Times New Roman"/>
-          <w:sz w:val="24"/>
-          <w:szCs w:val="24"/>
-        </w:rPr>
-        <w:t xml:space="preserve"> Each facility also has a minimum of twenty tutors and there is no maximum num</w:t>
-      </w:r>
-      <w:r>
-        <w:rPr>
-          <w:rFonts w:ascii="Times New Roman" w:hAnsi="Times New Roman" w:cs="Times New Roman"/>
-          <w:sz w:val="24"/>
-          <w:szCs w:val="24"/>
-        </w:rPr>
-        <w:t xml:space="preserve">ber of tutors for any location. The suppliers the business would be involved with are office supplies suppliers, test preparation material suppliers, </w:t>
+        <w:t>The general range of clients would be students from elementary school</w:t>
+      </w:r>
+      <w:r>
+        <w:rPr>
+          <w:rFonts w:ascii="Times New Roman" w:hAnsi="Times New Roman" w:cs="Times New Roman"/>
+          <w:sz w:val="24"/>
+          <w:szCs w:val="24"/>
+        </w:rPr>
+        <w:t>s</w:t>
+      </w:r>
+      <w:r>
+        <w:rPr>
+          <w:rFonts w:ascii="Times New Roman" w:hAnsi="Times New Roman" w:cs="Times New Roman"/>
+          <w:sz w:val="24"/>
+          <w:szCs w:val="24"/>
+        </w:rPr>
+        <w:t xml:space="preserve"> all th</w:t>
+      </w:r>
+      <w:r>
+        <w:rPr>
+          <w:rFonts w:ascii="Times New Roman" w:hAnsi="Times New Roman" w:cs="Times New Roman"/>
+          <w:sz w:val="24"/>
+          <w:szCs w:val="24"/>
+        </w:rPr>
+        <w:t>e way through college</w:t>
+      </w:r>
+      <w:r>
+        <w:rPr>
+          <w:rFonts w:ascii="Times New Roman" w:hAnsi="Times New Roman" w:cs="Times New Roman"/>
+          <w:sz w:val="24"/>
+          <w:szCs w:val="24"/>
+        </w:rPr>
+        <w:t>s and universities</w:t>
+      </w:r>
+      <w:r>
+        <w:rPr>
+          <w:rFonts w:ascii="Times New Roman" w:hAnsi="Times New Roman" w:cs="Times New Roman"/>
+          <w:sz w:val="24"/>
+          <w:szCs w:val="24"/>
+        </w:rPr>
+        <w:t>. Each of the facilities currently has varying staff depending on the state of affairs of the individual location</w:t>
+      </w:r>
+      <w:r>
+        <w:rPr>
+          <w:rFonts w:ascii="Times New Roman" w:hAnsi="Times New Roman" w:cs="Times New Roman"/>
+          <w:sz w:val="24"/>
+          <w:szCs w:val="24"/>
+        </w:rPr>
+        <w:t xml:space="preserve"> and the</w:t>
+      </w:r>
+      <w:r>
+        <w:rPr>
+          <w:rFonts w:ascii="Times New Roman" w:hAnsi="Times New Roman" w:cs="Times New Roman"/>
+          <w:sz w:val="24"/>
+          <w:szCs w:val="24"/>
+        </w:rPr>
+        <w:t xml:space="preserve"> size</w:t>
+      </w:r>
+      <w:r>
+        <w:rPr>
+          <w:rFonts w:ascii="Times New Roman" w:hAnsi="Times New Roman" w:cs="Times New Roman"/>
+          <w:sz w:val="24"/>
+          <w:szCs w:val="24"/>
+        </w:rPr>
+        <w:t xml:space="preserve"> of the location being looked at</w:t>
+      </w:r>
+      <w:r>
+        <w:rPr>
+          <w:rFonts w:ascii="Times New Roman" w:hAnsi="Times New Roman" w:cs="Times New Roman"/>
+          <w:sz w:val="24"/>
+          <w:szCs w:val="24"/>
+        </w:rPr>
+        <w:t xml:space="preserve">. However each location has a maintenance crew that is composed of a minimum of one or a maximum of two staff members depending on the size of the facility. </w:t>
+      </w:r>
+      <w:r>
+        <w:rPr>
+          <w:rFonts w:ascii="Times New Roman" w:hAnsi="Times New Roman" w:cs="Times New Roman"/>
+          <w:sz w:val="24"/>
+          <w:szCs w:val="24"/>
+        </w:rPr>
+        <w:t xml:space="preserve">Each location </w:t>
+      </w:r>
+      <w:r>
+        <w:rPr>
+          <w:rFonts w:ascii="Times New Roman" w:hAnsi="Times New Roman" w:cs="Times New Roman"/>
+          <w:sz w:val="24"/>
+          <w:szCs w:val="24"/>
+        </w:rPr>
+        <w:t>has</w:t>
+      </w:r>
+      <w:r>
+        <w:rPr>
+          <w:rFonts w:ascii="Times New Roman" w:hAnsi="Times New Roman" w:cs="Times New Roman"/>
+          <w:sz w:val="24"/>
+          <w:szCs w:val="24"/>
+        </w:rPr>
+        <w:t xml:space="preserve"> an</w:t>
+      </w:r>
+      <w:r>
+        <w:rPr>
+          <w:rFonts w:ascii="Times New Roman" w:hAnsi="Times New Roman" w:cs="Times New Roman"/>
+          <w:sz w:val="24"/>
+          <w:szCs w:val="24"/>
+        </w:rPr>
+        <w:t xml:space="preserve"> office staff which is in charge of scheduling tutoring session, updating existing sessions, keeping track of current clients and tu</w:t>
+      </w:r>
+      <w:r>
+        <w:rPr>
+          <w:rFonts w:ascii="Times New Roman" w:hAnsi="Times New Roman" w:cs="Times New Roman"/>
+          <w:sz w:val="24"/>
+          <w:szCs w:val="24"/>
+        </w:rPr>
+        <w:t>tors in some manner. (paper work</w:t>
+      </w:r>
+      <w:r>
+        <w:rPr>
+          <w:rFonts w:ascii="Times New Roman" w:hAnsi="Times New Roman" w:cs="Times New Roman"/>
+          <w:sz w:val="24"/>
+          <w:szCs w:val="24"/>
+        </w:rPr>
+        <w:t>,</w:t>
+      </w:r>
+      <w:r>
+        <w:rPr>
+          <w:rFonts w:ascii="Times New Roman" w:hAnsi="Times New Roman" w:cs="Times New Roman"/>
+          <w:sz w:val="24"/>
+          <w:szCs w:val="24"/>
+        </w:rPr>
+        <w:t xml:space="preserve"> electronically, Hybrid method),</w:t>
+      </w:r>
+      <w:r>
+        <w:rPr>
+          <w:rFonts w:ascii="Times New Roman" w:hAnsi="Times New Roman" w:cs="Times New Roman"/>
+          <w:sz w:val="24"/>
+          <w:szCs w:val="24"/>
+        </w:rPr>
+        <w:t xml:space="preserve"> admit new customers, provide assistance to customers, terminate client accounts,</w:t>
+      </w:r>
+      <w:r>
+        <w:rPr>
+          <w:rFonts w:ascii="Times New Roman" w:hAnsi="Times New Roman" w:cs="Times New Roman"/>
+          <w:sz w:val="24"/>
+          <w:szCs w:val="24"/>
+        </w:rPr>
+        <w:t xml:space="preserve"> provide customer service,</w:t>
+      </w:r>
+      <w:r>
+        <w:rPr>
+          <w:rFonts w:ascii="Times New Roman" w:hAnsi="Times New Roman" w:cs="Times New Roman"/>
+          <w:sz w:val="24"/>
+          <w:szCs w:val="24"/>
+        </w:rPr>
+        <w:t xml:space="preserve"> as well as take care of the </w:t>
+      </w:r>
+      <w:r>
+        <w:rPr>
+          <w:rFonts w:ascii="Times New Roman" w:hAnsi="Times New Roman" w:cs="Times New Roman"/>
+          <w:sz w:val="24"/>
+          <w:szCs w:val="24"/>
+        </w:rPr>
+        <w:t>office work such as billing, book keeping, set up of the facilities for</w:t>
+      </w:r>
+      <w:r>
+        <w:rPr>
+          <w:rFonts w:ascii="Times New Roman" w:hAnsi="Times New Roman" w:cs="Times New Roman"/>
+          <w:sz w:val="24"/>
+          <w:szCs w:val="24"/>
+        </w:rPr>
+        <w:t xml:space="preserve"> tutoring</w:t>
+      </w:r>
+      <w:r>
+        <w:rPr>
+          <w:rFonts w:ascii="Times New Roman" w:hAnsi="Times New Roman" w:cs="Times New Roman"/>
+          <w:sz w:val="24"/>
+          <w:szCs w:val="24"/>
+        </w:rPr>
+        <w:t xml:space="preserve"> use</w:t>
+      </w:r>
+      <w:r>
+        <w:rPr>
+          <w:rFonts w:ascii="Times New Roman" w:hAnsi="Times New Roman" w:cs="Times New Roman"/>
+          <w:sz w:val="24"/>
+          <w:szCs w:val="24"/>
+        </w:rPr>
+        <w:t>s</w:t>
+      </w:r>
+      <w:r>
+        <w:rPr>
+          <w:rFonts w:ascii="Times New Roman" w:hAnsi="Times New Roman" w:cs="Times New Roman"/>
+          <w:sz w:val="24"/>
+          <w:szCs w:val="24"/>
+        </w:rPr>
+        <w:t>, and supply tracking and ordering.</w:t>
+      </w:r>
+      <w:r>
+        <w:rPr>
+          <w:rFonts w:ascii="Times New Roman" w:hAnsi="Times New Roman" w:cs="Times New Roman"/>
+          <w:sz w:val="24"/>
+          <w:szCs w:val="24"/>
+        </w:rPr>
+        <w:t xml:space="preserve"> The</w:t>
+      </w:r>
+      <w:r>
+        <w:rPr>
+          <w:rFonts w:ascii="Times New Roman" w:hAnsi="Times New Roman" w:cs="Times New Roman"/>
+          <w:sz w:val="24"/>
+          <w:szCs w:val="24"/>
+        </w:rPr>
+        <w:t xml:space="preserve"> size of the</w:t>
+      </w:r>
+      <w:r>
+        <w:rPr>
+          <w:rFonts w:ascii="Times New Roman" w:hAnsi="Times New Roman" w:cs="Times New Roman"/>
+          <w:sz w:val="24"/>
+          <w:szCs w:val="24"/>
+        </w:rPr>
+        <w:t xml:space="preserve"> office staff ranges from one to eight employees depending on the location</w:t>
+      </w:r>
+      <w:r>
+        <w:rPr>
+          <w:rFonts w:ascii="Times New Roman" w:hAnsi="Times New Roman" w:cs="Times New Roman"/>
+          <w:sz w:val="24"/>
+          <w:szCs w:val="24"/>
+        </w:rPr>
+        <w:t xml:space="preserve"> in question</w:t>
+      </w:r>
+      <w:r>
+        <w:rPr>
+          <w:rFonts w:ascii="Times New Roman" w:hAnsi="Times New Roman" w:cs="Times New Roman"/>
+          <w:sz w:val="24"/>
+          <w:szCs w:val="24"/>
+        </w:rPr>
+        <w:t>.</w:t>
+      </w:r>
+      <w:r>
+        <w:rPr>
+          <w:rFonts w:ascii="Times New Roman" w:hAnsi="Times New Roman" w:cs="Times New Roman"/>
+          <w:sz w:val="24"/>
+          <w:szCs w:val="24"/>
+        </w:rPr>
+        <w:t xml:space="preserve"> Each</w:t>
+      </w:r>
+      <w:r>
+        <w:rPr>
+          <w:rFonts w:ascii="Times New Roman" w:hAnsi="Times New Roman" w:cs="Times New Roman"/>
+          <w:sz w:val="24"/>
+          <w:szCs w:val="24"/>
+        </w:rPr>
+        <w:t xml:space="preserve"> and every facility </w:t>
+      </w:r>
+      <w:r>
+        <w:rPr>
+          <w:rFonts w:ascii="Times New Roman" w:hAnsi="Times New Roman" w:cs="Times New Roman"/>
+          <w:sz w:val="24"/>
+          <w:szCs w:val="24"/>
+        </w:rPr>
+        <w:t>has a minimum of twenty tutors and there is</w:t>
+      </w:r>
+      <w:r>
+        <w:rPr>
+          <w:rFonts w:ascii="Times New Roman" w:hAnsi="Times New Roman" w:cs="Times New Roman"/>
+          <w:sz w:val="24"/>
+          <w:szCs w:val="24"/>
+        </w:rPr>
+        <w:t xml:space="preserve"> currently</w:t>
+      </w:r>
+      <w:r>
+        <w:rPr>
+          <w:rFonts w:ascii="Times New Roman" w:hAnsi="Times New Roman" w:cs="Times New Roman"/>
+          <w:sz w:val="24"/>
+          <w:szCs w:val="24"/>
+        </w:rPr>
+        <w:t xml:space="preserve"> no maximum num</w:t>
+      </w:r>
+      <w:r>
+        <w:rPr>
+          <w:rFonts w:ascii="Times New Roman" w:hAnsi="Times New Roman" w:cs="Times New Roman"/>
+          <w:sz w:val="24"/>
+          <w:szCs w:val="24"/>
+        </w:rPr>
+        <w:t>ber of tutors for any location</w:t>
+      </w:r>
+      <w:r>
+        <w:rPr>
+          <w:rFonts w:ascii="Times New Roman" w:hAnsi="Times New Roman" w:cs="Times New Roman"/>
+          <w:sz w:val="24"/>
+          <w:szCs w:val="24"/>
+        </w:rPr>
+        <w:t xml:space="preserve"> however that might change later on</w:t>
+      </w:r>
+      <w:r>
+        <w:rPr>
+          <w:rFonts w:ascii="Times New Roman" w:hAnsi="Times New Roman" w:cs="Times New Roman"/>
+          <w:sz w:val="24"/>
+          <w:szCs w:val="24"/>
+        </w:rPr>
+        <w:t xml:space="preserve">. The suppliers the business would be involved with are office supplies suppliers, test preparation material suppliers, </w:t>
       </w:r>
       <w:r>
         <w:rPr>
@@ -425,7 +831,39 @@
           <w:szCs w:val="24"/>
         </w:rPr>
         <w:tab/>
-        <w:t xml:space="preserve">Tutoring services are the primary means of revenue the second means of revenue are the music and art lessons. </w:t>
+        <w:t>Tutoring services are the primary means of revenue the second</w:t>
+      </w:r>
+      <w:r>
+        <w:rPr>
+          <w:rFonts w:ascii="Times New Roman" w:hAnsi="Times New Roman" w:cs="Times New Roman"/>
+          <w:sz w:val="24"/>
+          <w:szCs w:val="24"/>
+        </w:rPr>
+        <w:t xml:space="preserve">ary means of revenue are </w:t>
+      </w:r>
+      <w:r>
+        <w:rPr>
+          <w:rFonts w:ascii="Times New Roman" w:hAnsi="Times New Roman" w:cs="Times New Roman"/>
+          <w:sz w:val="24"/>
+          <w:szCs w:val="24"/>
+        </w:rPr>
+        <w:t>music and art lessons</w:t>
+      </w:r>
+      <w:r>
+        <w:rPr>
+          <w:rFonts w:ascii="Times New Roman" w:hAnsi="Times New Roman" w:cs="Times New Roman"/>
+          <w:sz w:val="24"/>
+          <w:szCs w:val="24"/>
+        </w:rPr>
+        <w:t xml:space="preserve"> as well as language classes</w:t>
+      </w:r>
+      <w:r>
+        <w:rPr>
+          <w:rFonts w:ascii="Times New Roman" w:hAnsi="Times New Roman" w:cs="Times New Roman"/>
+          <w:sz w:val="24"/>
+          <w:szCs w:val="24"/>
+        </w:rPr>
+        <w:t xml:space="preserve">. </w:t>
       </w:r>
       <w:r>
         <w:rPr>
@@ -441,7 +879,96 @@
           <w:sz w:val="24"/>
           <w:szCs w:val="24"/>
         </w:rPr>
-        <w:t xml:space="preserve">The minimum expected revenue for the company is roughly 1.5 million dollars. The annual sales in units for the company is represented in a minimum of roughly two hundred and forty tutoring session collectively from all the locations. </w:t>
+        <w:t>The minimum</w:t>
+      </w:r>
+      <w:r>
+        <w:rPr>
+          <w:rFonts w:ascii="Times New Roman" w:hAnsi="Times New Roman" w:cs="Times New Roman"/>
+          <w:sz w:val="24"/>
+          <w:szCs w:val="24"/>
+        </w:rPr>
+        <w:t xml:space="preserve"> annual revenue expected </w:t>
+      </w:r>
+      <w:r>
+        <w:rPr>
+          <w:rFonts w:ascii="Times New Roman" w:hAnsi="Times New Roman" w:cs="Times New Roman"/>
+          <w:sz w:val="24"/>
+          <w:szCs w:val="24"/>
+        </w:rPr>
+        <w:t xml:space="preserve">for </w:t>
+      </w:r>
+      <w:r>
+        <w:rPr>
+          <w:rFonts w:ascii="Times New Roman" w:hAnsi="Times New Roman" w:cs="Times New Roman"/>
+          <w:sz w:val="24"/>
+          <w:szCs w:val="24"/>
+        </w:rPr>
+        <w:t>the company is roughly twenty seven</w:t>
+      </w:r>
+      <w:r>
+        <w:rPr>
+          <w:rFonts w:ascii="Times New Roman" w:hAnsi="Times New Roman" w:cs="Times New Roman"/>
+          <w:sz w:val="24"/>
+          <w:szCs w:val="24"/>
+        </w:rPr>
+        <w:t xml:space="preserve"> million</w:t>
+      </w:r>
+      <w:r>
+        <w:rPr>
+          <w:rFonts w:ascii="Times New Roman" w:hAnsi="Times New Roman" w:cs="Times New Roman"/>
+          <w:sz w:val="24"/>
+          <w:szCs w:val="24"/>
+        </w:rPr>
+        <w:t xml:space="preserve"> three hundred and sixty thousand</w:t>
+      </w:r>
+      <w:r>
+        <w:rPr>
+          <w:rFonts w:ascii="Times New Roman" w:hAnsi="Times New Roman" w:cs="Times New Roman"/>
+          <w:sz w:val="24"/>
+          <w:szCs w:val="24"/>
+        </w:rPr>
+        <w:t xml:space="preserve"> dollars. The </w:t>
+      </w:r>
+      <w:r>
+        <w:rPr>
+          <w:rFonts w:ascii="Times New Roman" w:hAnsi="Times New Roman" w:cs="Times New Roman"/>
+          <w:sz w:val="24"/>
+          <w:szCs w:val="24"/>
+        </w:rPr>
+        <w:lastRenderedPageBreak/>
+        <w:t>annual s</w:t>
+      </w:r>
+      <w:r>
+        <w:rPr>
+          <w:rFonts w:ascii="Times New Roman" w:hAnsi="Times New Roman" w:cs="Times New Roman"/>
+          <w:sz w:val="24"/>
+          <w:szCs w:val="24"/>
+        </w:rPr>
+        <w:t>ales in units for the company are</w:t>
+      </w:r>
+      <w:r>
+        <w:rPr>
+          <w:rFonts w:ascii="Times New Roman" w:hAnsi="Times New Roman" w:cs="Times New Roman"/>
+          <w:sz w:val="24"/>
+          <w:szCs w:val="24"/>
+        </w:rPr>
+        <w:t xml:space="preserve"> represented in </w:t>
+      </w:r>
+      <w:r>
+        <w:rPr>
+          <w:rFonts w:ascii="Times New Roman" w:hAnsi="Times New Roman" w:cs="Times New Roman"/>
+          <w:sz w:val="24"/>
+          <w:szCs w:val="24"/>
+        </w:rPr>
+        <w:t xml:space="preserve">a minimum of roughly nine hundred and twelve thousand </w:t>
+      </w:r>
+      <w:r>
+        <w:rPr>
+          <w:rFonts w:ascii="Times New Roman" w:hAnsi="Times New Roman" w:cs="Times New Roman"/>
+          <w:sz w:val="24"/>
+          <w:szCs w:val="24"/>
+        </w:rPr>
+        <w:t xml:space="preserve">tutoring session collectively from all the locations. </w:t>
       </w:r>
       <w:r>
         <w:rPr>
@@ -465,47 +992,71 @@
           <w:sz w:val="24"/>
           <w:szCs w:val="24"/>
         </w:rPr>
-        <w:t>ber of transaction per day would be twenty</w:t>
-      </w:r>
-      <w:r>
-        <w:rPr>
-          <w:rFonts w:ascii="Times New Roman" w:hAnsi="Times New Roman" w:cs="Times New Roman"/>
-          <w:sz w:val="24"/>
-          <w:szCs w:val="24"/>
-        </w:rPr>
-        <w:t xml:space="preserve"> transaction per location</w:t>
-      </w:r>
-      <w:r>
-        <w:rPr>
-          <w:rFonts w:ascii="Times New Roman" w:hAnsi="Times New Roman" w:cs="Times New Roman"/>
-          <w:sz w:val="24"/>
-          <w:szCs w:val="24"/>
-        </w:rPr>
-        <w:t>. The maximum number of transactions per day would be sixty</w:t>
-      </w:r>
-      <w:r>
-        <w:rPr>
-          <w:rFonts w:ascii="Times New Roman" w:hAnsi="Times New Roman" w:cs="Times New Roman"/>
-          <w:sz w:val="24"/>
-          <w:szCs w:val="24"/>
-        </w:rPr>
-        <w:t xml:space="preserve"> transactions</w:t>
-      </w:r>
-      <w:r>
-        <w:rPr>
-          <w:rFonts w:ascii="Times New Roman" w:hAnsi="Times New Roman" w:cs="Times New Roman"/>
-          <w:sz w:val="24"/>
-          <w:szCs w:val="24"/>
-        </w:rPr>
-        <w:t xml:space="preserve"> per location. The company has several data requirements. The company would have</w:t>
-      </w:r>
-      <w:r>
-        <w:rPr>
-          <w:rFonts w:ascii="Times New Roman" w:hAnsi="Times New Roman" w:cs="Times New Roman"/>
-          <w:sz w:val="24"/>
-          <w:szCs w:val="24"/>
-        </w:rPr>
-        <w:t xml:space="preserve"> to</w:t>
+        <w:t>ber of transaction per day</w:t>
+      </w:r>
+      <w:r>
+        <w:rPr>
+          <w:rFonts w:ascii="Times New Roman" w:hAnsi="Times New Roman" w:cs="Times New Roman"/>
+          <w:sz w:val="24"/>
+          <w:szCs w:val="24"/>
+        </w:rPr>
+        <w:t xml:space="preserve"> which in the company are represented by tutoring sessions are roughly </w:t>
+      </w:r>
+      <w:r>
+        <w:rPr>
+          <w:rFonts w:ascii="Times New Roman" w:hAnsi="Times New Roman" w:cs="Times New Roman"/>
+          <w:sz w:val="24"/>
+          <w:szCs w:val="24"/>
+        </w:rPr>
+        <w:t>three thousand</w:t>
+      </w:r>
+      <w:r>
+        <w:rPr>
+          <w:rFonts w:ascii="Times New Roman" w:hAnsi="Times New Roman" w:cs="Times New Roman"/>
+          <w:sz w:val="24"/>
+          <w:szCs w:val="24"/>
+        </w:rPr>
+        <w:t xml:space="preserve"> and</w:t>
+      </w:r>
+      <w:r>
+        <w:rPr>
+          <w:rFonts w:ascii="Times New Roman" w:hAnsi="Times New Roman" w:cs="Times New Roman"/>
+          <w:sz w:val="24"/>
+          <w:szCs w:val="24"/>
+        </w:rPr>
+        <w:t xml:space="preserve"> there are also </w:t>
+      </w:r>
+      <w:r>
+        <w:rPr>
+          <w:rFonts w:ascii="Times New Roman" w:hAnsi="Times New Roman" w:cs="Times New Roman"/>
+          <w:sz w:val="24"/>
+          <w:szCs w:val="24"/>
+        </w:rPr>
+        <w:t>details</w:t>
+      </w:r>
+      <w:r>
+        <w:rPr>
+          <w:rFonts w:ascii="Times New Roman" w:hAnsi="Times New Roman" w:cs="Times New Roman"/>
+          <w:sz w:val="24"/>
+          <w:szCs w:val="24"/>
+        </w:rPr>
+        <w:t xml:space="preserve"> about each transaction or session that would need to be tracked. </w:t>
+      </w:r>
+      <w:r>
+        <w:rPr>
+          <w:rFonts w:ascii="Times New Roman" w:hAnsi="Times New Roman" w:cs="Times New Roman"/>
+          <w:sz w:val="24"/>
+          <w:szCs w:val="24"/>
+        </w:rPr>
+        <w:t>The company has several data requ</w:t>
+      </w:r>
+      <w:r>
+        <w:rPr>
+          <w:rFonts w:ascii="Times New Roman" w:hAnsi="Times New Roman" w:cs="Times New Roman"/>
+          <w:sz w:val="24"/>
+          <w:szCs w:val="24"/>
+        </w:rPr>
+        <w:t>irements. The company needs to</w:t>
       </w:r>
       <w:r>
         <w:rPr>
@@ -553,32 +1104,49 @@
           <w:sz w:val="24"/>
           <w:szCs w:val="24"/>
         </w:rPr>
-        <w:t xml:space="preserve">ith in each </w:t>
-      </w:r>
-      <w:r>
-        <w:rPr>
-          <w:rFonts w:ascii="Times New Roman" w:hAnsi="Times New Roman" w:cs="Times New Roman"/>
-          <w:sz w:val="24"/>
-          <w:szCs w:val="24"/>
-        </w:rPr>
-        <w:lastRenderedPageBreak/>
+        <w:t>ith in each s</w:t>
+      </w:r>
+      <w:r>
+        <w:rPr>
+          <w:rFonts w:ascii="Times New Roman" w:hAnsi="Times New Roman" w:cs="Times New Roman"/>
+          <w:sz w:val="24"/>
+          <w:szCs w:val="24"/>
+        </w:rPr>
+        <w:t>ubject each tutor can perform</w:t>
+      </w:r>
+      <w:r>
+        <w:rPr>
+          <w:rFonts w:ascii="Times New Roman" w:hAnsi="Times New Roman" w:cs="Times New Roman"/>
+          <w:sz w:val="24"/>
+          <w:szCs w:val="24"/>
+        </w:rPr>
+        <w:t xml:space="preserve">. The availability of the </w:t>
+      </w:r>
+      <w:proofErr w:type="gramStart"/>
+      <w:r>
+        <w:rPr>
+          <w:rFonts w:ascii="Times New Roman" w:hAnsi="Times New Roman" w:cs="Times New Roman"/>
+          <w:sz w:val="24"/>
+          <w:szCs w:val="24"/>
+        </w:rPr>
+        <w:t>tutor</w:t>
+      </w:r>
+      <w:r>
+        <w:rPr>
+          <w:rFonts w:ascii="Times New Roman" w:hAnsi="Times New Roman" w:cs="Times New Roman"/>
+          <w:sz w:val="24"/>
+          <w:szCs w:val="24"/>
+        </w:rPr>
         <w:t>s</w:t>
       </w:r>
-      <w:r>
-        <w:rPr>
-          <w:rFonts w:ascii="Times New Roman" w:hAnsi="Times New Roman" w:cs="Times New Roman"/>
-          <w:sz w:val="24"/>
-          <w:szCs w:val="24"/>
-        </w:rPr>
-        <w:t>ubject each tutor can perform</w:t>
-      </w:r>
-      <w:r>
-        <w:rPr>
-          <w:rFonts w:ascii="Times New Roman" w:hAnsi="Times New Roman" w:cs="Times New Roman"/>
-          <w:sz w:val="24"/>
-          <w:szCs w:val="24"/>
-        </w:rPr>
-        <w:t>. The availability of the tutor time wise and location wise.</w:t>
+      <w:proofErr w:type="gramEnd"/>
+      <w:r>
+        <w:rPr>
+          <w:rFonts w:ascii="Times New Roman" w:hAnsi="Times New Roman" w:cs="Times New Roman"/>
+          <w:sz w:val="24"/>
+          <w:szCs w:val="24"/>
+        </w:rPr>
+        <w:t xml:space="preserve"> time wise and location wise.</w:t>
       </w:r>
       <w:r>
         <w:rPr>
@@ -618,31 +1186,169 @@
           <w:sz w:val="24"/>
           <w:szCs w:val="24"/>
         </w:rPr>
-        <w:t xml:space="preserve"> changes depending on the level of complexity)</w:t>
-      </w:r>
-      <w:r>
-        <w:rPr>
-          <w:rFonts w:ascii="Times New Roman" w:hAnsi="Times New Roman" w:cs="Times New Roman"/>
-          <w:sz w:val="24"/>
-          <w:szCs w:val="24"/>
-        </w:rPr>
-        <w:t xml:space="preserve"> The company would also need to keep data on the facility staff basic information the personal information of each staff member (address, contact </w:t>
-      </w:r>
-      <w:r>
-        <w:rPr>
-          <w:rFonts w:ascii="Times New Roman" w:hAnsi="Times New Roman" w:cs="Times New Roman"/>
-          <w:sz w:val="24"/>
-          <w:szCs w:val="24"/>
-        </w:rPr>
-        <w:t>information</w:t>
-      </w:r>
-      <w:r>
-        <w:rPr>
-          <w:rFonts w:ascii="Times New Roman" w:hAnsi="Times New Roman" w:cs="Times New Roman"/>
-          <w:sz w:val="24"/>
-          <w:szCs w:val="24"/>
-        </w:rPr>
-        <w:t>, level of experience)</w:t>
+        <w:t xml:space="preserve"> changes dependin</w:t>
+      </w:r>
+      <w:r>
+        <w:rPr>
+          <w:rFonts w:ascii="Times New Roman" w:hAnsi="Times New Roman" w:cs="Times New Roman"/>
+          <w:sz w:val="24"/>
+          <w:szCs w:val="24"/>
+        </w:rPr>
+        <w:t>g on the level of complexity).</w:t>
+      </w:r>
+    </w:p>
+    <w:p>
+      <w:pPr>
+        <w:ind w:firstLine="720"/>
+        <w:rPr>
+          <w:rFonts w:ascii="Times New Roman" w:hAnsi="Times New Roman" w:cs="Times New Roman"/>
+          <w:sz w:val="24"/>
+          <w:szCs w:val="24"/>
+        </w:rPr>
+      </w:pPr>
+      <w:r>
+        <w:rPr>
+          <w:rFonts w:ascii="Times New Roman" w:hAnsi="Times New Roman" w:cs="Times New Roman"/>
+          <w:sz w:val="24"/>
+          <w:szCs w:val="24"/>
+        </w:rPr>
+        <w:t>The company would also need to keep data on</w:t>
+      </w:r>
+      <w:r>
+        <w:rPr>
+          <w:rFonts w:ascii="Times New Roman" w:hAnsi="Times New Roman" w:cs="Times New Roman"/>
+          <w:sz w:val="24"/>
+          <w:szCs w:val="24"/>
+        </w:rPr>
+        <w:t xml:space="preserve"> the facilities staff such as the</w:t>
+      </w:r>
+      <w:r>
+        <w:rPr>
+          <w:rFonts w:ascii="Times New Roman" w:hAnsi="Times New Roman" w:cs="Times New Roman"/>
+          <w:sz w:val="24"/>
+          <w:szCs w:val="24"/>
+        </w:rPr>
+        <w:t xml:space="preserve"> basic</w:t>
+      </w:r>
+      <w:r>
+        <w:rPr>
+          <w:rFonts w:ascii="Times New Roman" w:hAnsi="Times New Roman" w:cs="Times New Roman"/>
+          <w:sz w:val="24"/>
+          <w:szCs w:val="24"/>
+        </w:rPr>
+        <w:t xml:space="preserve"> individual</w:t>
+      </w:r>
+      <w:r>
+        <w:rPr>
+          <w:rFonts w:ascii="Times New Roman" w:hAnsi="Times New Roman" w:cs="Times New Roman"/>
+          <w:sz w:val="24"/>
+          <w:szCs w:val="24"/>
+        </w:rPr>
+        <w:t xml:space="preserve"> information</w:t>
+      </w:r>
+      <w:r>
+        <w:rPr>
+          <w:rFonts w:ascii="Times New Roman" w:hAnsi="Times New Roman" w:cs="Times New Roman"/>
+          <w:sz w:val="24"/>
+          <w:szCs w:val="24"/>
+        </w:rPr>
+        <w:t xml:space="preserve"> (name, contact information, address)</w:t>
+      </w:r>
+      <w:r>
+        <w:rPr>
+          <w:rFonts w:ascii="Times New Roman" w:hAnsi="Times New Roman" w:cs="Times New Roman"/>
+          <w:sz w:val="24"/>
+          <w:szCs w:val="24"/>
+        </w:rPr>
+        <w:t>.</w:t>
+      </w:r>
+      <w:r>
+        <w:rPr>
+          <w:rFonts w:ascii="Times New Roman" w:hAnsi="Times New Roman" w:cs="Times New Roman"/>
+          <w:sz w:val="24"/>
+          <w:szCs w:val="24"/>
+        </w:rPr>
+        <w:t xml:space="preserve"> </w:t>
+      </w:r>
+      <w:r>
+        <w:rPr>
+          <w:rFonts w:ascii="Times New Roman" w:hAnsi="Times New Roman" w:cs="Times New Roman"/>
+          <w:sz w:val="24"/>
+          <w:szCs w:val="24"/>
+        </w:rPr>
+        <w:t>C</w:t>
+      </w:r>
+      <w:r>
+        <w:rPr>
+          <w:rFonts w:ascii="Times New Roman" w:hAnsi="Times New Roman" w:cs="Times New Roman"/>
+          <w:sz w:val="24"/>
+          <w:szCs w:val="24"/>
+        </w:rPr>
+        <w:t>ompany related information</w:t>
+      </w:r>
+      <w:r>
+        <w:rPr>
+          <w:rFonts w:ascii="Times New Roman" w:hAnsi="Times New Roman" w:cs="Times New Roman"/>
+          <w:sz w:val="24"/>
+          <w:szCs w:val="24"/>
+        </w:rPr>
+        <w:t xml:space="preserve"> would also have to be recorded</w:t>
+      </w:r>
+      <w:r>
+        <w:rPr>
+          <w:rFonts w:ascii="Times New Roman" w:hAnsi="Times New Roman" w:cs="Times New Roman"/>
+          <w:sz w:val="24"/>
+          <w:szCs w:val="24"/>
+        </w:rPr>
+        <w:t xml:space="preserve"> such as</w:t>
+      </w:r>
+      <w:r>
+        <w:rPr>
+          <w:rFonts w:ascii="Times New Roman" w:hAnsi="Times New Roman" w:cs="Times New Roman"/>
+          <w:sz w:val="24"/>
+          <w:szCs w:val="24"/>
+        </w:rPr>
+        <w:t xml:space="preserve"> the hourly rate of each staf</w:t>
+      </w:r>
+      <w:r>
+        <w:rPr>
+          <w:rFonts w:ascii="Times New Roman" w:hAnsi="Times New Roman" w:cs="Times New Roman"/>
+          <w:sz w:val="24"/>
+          <w:szCs w:val="24"/>
+        </w:rPr>
+        <w:t>f member, whether they are full-time or part-</w:t>
+      </w:r>
+      <w:r>
+        <w:rPr>
+          <w:rFonts w:ascii="Times New Roman" w:hAnsi="Times New Roman" w:cs="Times New Roman"/>
+          <w:sz w:val="24"/>
+          <w:szCs w:val="24"/>
+        </w:rPr>
+        <w:t>time,</w:t>
+      </w:r>
+      <w:r>
+        <w:rPr>
+          <w:rFonts w:ascii="Times New Roman" w:hAnsi="Times New Roman" w:cs="Times New Roman"/>
+          <w:sz w:val="24"/>
+          <w:szCs w:val="24"/>
+        </w:rPr>
+        <w:t xml:space="preserve"> </w:t>
+      </w:r>
+      <w:r>
+        <w:rPr>
+          <w:rFonts w:ascii="Times New Roman" w:hAnsi="Times New Roman" w:cs="Times New Roman"/>
+          <w:sz w:val="24"/>
+          <w:szCs w:val="24"/>
+        </w:rPr>
+        <w:t xml:space="preserve">employee </w:t>
+      </w:r>
+      <w:r>
+        <w:rPr>
+          <w:rFonts w:ascii="Times New Roman" w:hAnsi="Times New Roman" w:cs="Times New Roman"/>
+          <w:sz w:val="24"/>
+          <w:szCs w:val="24"/>
+        </w:rPr>
+        <w:t>department, time working for the company</w:t>
       </w:r>
       <w:r>
         <w:rPr>
@@ -658,50 +1364,468 @@
           <w:sz w:val="24"/>
           <w:szCs w:val="24"/>
         </w:rPr>
-        <w:t xml:space="preserve"> company related information such as</w:t>
-      </w:r>
-      <w:r>
-        <w:rPr>
-          <w:rFonts w:ascii="Times New Roman" w:hAnsi="Times New Roman" w:cs="Times New Roman"/>
-          <w:sz w:val="24"/>
-          <w:szCs w:val="24"/>
-        </w:rPr>
-        <w:t xml:space="preserve"> the hourly rate of each staff member, whether they are full time or part time,</w:t>
-      </w:r>
-      <w:r>
-        <w:rPr>
-          <w:rFonts w:ascii="Times New Roman" w:hAnsi="Times New Roman" w:cs="Times New Roman"/>
-          <w:sz w:val="24"/>
-          <w:szCs w:val="24"/>
-        </w:rPr>
-        <w:t xml:space="preserve"> department, time working for the company. </w:t>
-      </w:r>
-      <w:r>
-        <w:rPr>
-          <w:rFonts w:ascii="Times New Roman" w:hAnsi="Times New Roman" w:cs="Times New Roman"/>
-          <w:sz w:val="24"/>
-          <w:szCs w:val="24"/>
-        </w:rPr>
-        <w:t>The company would also need to record date for each of the clients. The data that needs to be collected from the client is their contact information, the subjects they require tutoring in the level of understating in each of the subjects the client is requiring tutoring in,</w:t>
-      </w:r>
-      <w:r>
-        <w:rPr>
-          <w:rFonts w:ascii="Times New Roman" w:hAnsi="Times New Roman" w:cs="Times New Roman"/>
-          <w:sz w:val="24"/>
-          <w:szCs w:val="24"/>
-        </w:rPr>
-        <w:t xml:space="preserve"> the availability of the client and where the client would like to receive the services, the current facility the client is receiving services from and the current address of the client, (if the client should move the address would need to be updated and the client would have to be reassigned to the available location should they desire to continue receiving services). The date pertaining to the client would have to be mined later on to allow the company to offer exclusive discounts or promotions to loyal customers or customers who have been with the company for a certain amount of time. The data for the tutors would also have to be mined to see which tutors are the ones with the most demand so they can in turn be granted bonuses and things of the sort. Data about the session would also have to be recorded. Data such as what tutor gave the session and to what client, the subject of the s</w:t>
-      </w:r>
-      <w:r>
-        <w:rPr>
-          <w:rFonts w:ascii="Times New Roman" w:hAnsi="Times New Roman" w:cs="Times New Roman"/>
-          <w:sz w:val="24"/>
-          <w:szCs w:val="24"/>
-        </w:rPr>
-        <w:t xml:space="preserve">ession, the duration of the session and the rate of the session. The session date would have to be recorded every time a session takes place. </w:t>
+        <w:t xml:space="preserve"> and employee experience</w:t>
+      </w:r>
+      <w:r>
+        <w:rPr>
+          <w:rFonts w:ascii="Times New Roman" w:hAnsi="Times New Roman" w:cs="Times New Roman"/>
+          <w:sz w:val="24"/>
+          <w:szCs w:val="24"/>
+        </w:rPr>
+        <w:t xml:space="preserve">. </w:t>
+      </w:r>
+      <w:r>
+        <w:rPr>
+          <w:rFonts w:ascii="Times New Roman" w:hAnsi="Times New Roman" w:cs="Times New Roman"/>
+          <w:sz w:val="24"/>
+          <w:szCs w:val="24"/>
+        </w:rPr>
+        <w:t>The compan</w:t>
+      </w:r>
+      <w:r>
+        <w:rPr>
+          <w:rFonts w:ascii="Times New Roman" w:hAnsi="Times New Roman" w:cs="Times New Roman"/>
+          <w:sz w:val="24"/>
+          <w:szCs w:val="24"/>
+        </w:rPr>
+        <w:t>y would also need to record data</w:t>
+      </w:r>
+      <w:r>
+        <w:rPr>
+          <w:rFonts w:ascii="Times New Roman" w:hAnsi="Times New Roman" w:cs="Times New Roman"/>
+          <w:sz w:val="24"/>
+          <w:szCs w:val="24"/>
+        </w:rPr>
+        <w:t xml:space="preserve"> for each of the clients. The data that needs to be collected from the client is their contact information, the subjects they require tutoring in</w:t>
+      </w:r>
+      <w:r>
+        <w:rPr>
+          <w:rFonts w:ascii="Times New Roman" w:hAnsi="Times New Roman" w:cs="Times New Roman"/>
+          <w:sz w:val="24"/>
+          <w:szCs w:val="24"/>
+        </w:rPr>
+        <w:t>,</w:t>
+      </w:r>
+      <w:r>
+        <w:rPr>
+          <w:rFonts w:ascii="Times New Roman" w:hAnsi="Times New Roman" w:cs="Times New Roman"/>
+          <w:sz w:val="24"/>
+          <w:szCs w:val="24"/>
+        </w:rPr>
+        <w:t xml:space="preserve"> the level of understating in each of the subjects the client is requiring tutoring in,</w:t>
+      </w:r>
+      <w:r>
+        <w:rPr>
+          <w:rFonts w:ascii="Times New Roman" w:hAnsi="Times New Roman" w:cs="Times New Roman"/>
+          <w:sz w:val="24"/>
+          <w:szCs w:val="24"/>
+        </w:rPr>
+        <w:t xml:space="preserve"> the availability of the client</w:t>
+      </w:r>
+      <w:r>
+        <w:rPr>
+          <w:rFonts w:ascii="Times New Roman" w:hAnsi="Times New Roman" w:cs="Times New Roman"/>
+          <w:sz w:val="24"/>
+          <w:szCs w:val="24"/>
+        </w:rPr>
+        <w:t xml:space="preserve">, the location </w:t>
+      </w:r>
+      <w:r>
+        <w:rPr>
+          <w:rFonts w:ascii="Times New Roman" w:hAnsi="Times New Roman" w:cs="Times New Roman"/>
+          <w:sz w:val="24"/>
+          <w:szCs w:val="24"/>
+        </w:rPr>
+        <w:t>where the client would like to receive the services, the current facility the client is receiving services from</w:t>
+      </w:r>
+      <w:r>
+        <w:rPr>
+          <w:rFonts w:ascii="Times New Roman" w:hAnsi="Times New Roman" w:cs="Times New Roman"/>
+          <w:sz w:val="24"/>
+          <w:szCs w:val="24"/>
+        </w:rPr>
+        <w:t>,</w:t>
+      </w:r>
+      <w:r>
+        <w:rPr>
+          <w:rFonts w:ascii="Times New Roman" w:hAnsi="Times New Roman" w:cs="Times New Roman"/>
+          <w:sz w:val="24"/>
+          <w:szCs w:val="24"/>
+        </w:rPr>
+        <w:t xml:space="preserve"> and th</w:t>
+      </w:r>
+      <w:r>
+        <w:rPr>
+          <w:rFonts w:ascii="Times New Roman" w:hAnsi="Times New Roman" w:cs="Times New Roman"/>
+          <w:sz w:val="24"/>
+          <w:szCs w:val="24"/>
+        </w:rPr>
+        <w:t>e current address of the client</w:t>
+      </w:r>
+      <w:r>
+        <w:rPr>
+          <w:rFonts w:ascii="Times New Roman" w:hAnsi="Times New Roman" w:cs="Times New Roman"/>
+          <w:sz w:val="24"/>
+          <w:szCs w:val="24"/>
+        </w:rPr>
+        <w:t xml:space="preserve"> (if the client should move the address would need to be updated and the client would have to be reassigned to the</w:t>
+      </w:r>
+      <w:r>
+        <w:rPr>
+          <w:rFonts w:ascii="Times New Roman" w:hAnsi="Times New Roman" w:cs="Times New Roman"/>
+          <w:sz w:val="24"/>
+          <w:szCs w:val="24"/>
+        </w:rPr>
+        <w:t xml:space="preserve"> nearest</w:t>
+      </w:r>
+      <w:r>
+        <w:rPr>
+          <w:rFonts w:ascii="Times New Roman" w:hAnsi="Times New Roman" w:cs="Times New Roman"/>
+          <w:sz w:val="24"/>
+          <w:szCs w:val="24"/>
+        </w:rPr>
+        <w:t xml:space="preserve"> available location should they desire to continue </w:t>
+      </w:r>
+      <w:r>
+        <w:rPr>
+          <w:rFonts w:ascii="Times New Roman" w:hAnsi="Times New Roman" w:cs="Times New Roman"/>
+          <w:sz w:val="24"/>
+          <w:szCs w:val="24"/>
+        </w:rPr>
+        <w:t xml:space="preserve">receiving services). </w:t>
+      </w:r>
+    </w:p>
+    <w:p>
+      <w:pPr>
+        <w:ind w:firstLine="720"/>
+        <w:rPr>
+          <w:rFonts w:ascii="Times New Roman" w:hAnsi="Times New Roman" w:cs="Times New Roman"/>
+          <w:sz w:val="24"/>
+          <w:szCs w:val="24"/>
+        </w:rPr>
+      </w:pPr>
+      <w:r>
+        <w:rPr>
+          <w:rFonts w:ascii="Times New Roman" w:hAnsi="Times New Roman" w:cs="Times New Roman"/>
+          <w:sz w:val="24"/>
+          <w:szCs w:val="24"/>
+        </w:rPr>
+        <w:t xml:space="preserve">The data obtained from the client could be possibly </w:t>
+      </w:r>
+      <w:r>
+        <w:rPr>
+          <w:rFonts w:ascii="Times New Roman" w:hAnsi="Times New Roman" w:cs="Times New Roman"/>
+          <w:sz w:val="24"/>
+          <w:szCs w:val="24"/>
+        </w:rPr>
+        <w:t>mined later on to allow the company to offer exclusive discounts or promotions to loyal customers or customers who have been with the company for a certain amount of time. The data</w:t>
+      </w:r>
+      <w:r>
+        <w:rPr>
+          <w:rFonts w:ascii="Times New Roman" w:hAnsi="Times New Roman" w:cs="Times New Roman"/>
+          <w:sz w:val="24"/>
+          <w:szCs w:val="24"/>
+        </w:rPr>
+        <w:t xml:space="preserve"> obtained from</w:t>
+      </w:r>
+      <w:r>
+        <w:rPr>
+          <w:rFonts w:ascii="Times New Roman" w:hAnsi="Times New Roman" w:cs="Times New Roman"/>
+          <w:sz w:val="24"/>
+          <w:szCs w:val="24"/>
+        </w:rPr>
+        <w:t xml:space="preserve"> the tutors</w:t>
+      </w:r>
+      <w:r>
+        <w:rPr>
+          <w:rFonts w:ascii="Times New Roman" w:hAnsi="Times New Roman" w:cs="Times New Roman"/>
+          <w:sz w:val="24"/>
+          <w:szCs w:val="24"/>
+        </w:rPr>
+        <w:t xml:space="preserve"> could also be possibly </w:t>
+      </w:r>
+      <w:r>
+        <w:rPr>
+          <w:rFonts w:ascii="Times New Roman" w:hAnsi="Times New Roman" w:cs="Times New Roman"/>
+          <w:sz w:val="24"/>
+          <w:szCs w:val="24"/>
+        </w:rPr>
+        <w:t>mined to see which t</w:t>
+      </w:r>
+      <w:r>
+        <w:rPr>
+          <w:rFonts w:ascii="Times New Roman" w:hAnsi="Times New Roman" w:cs="Times New Roman"/>
+          <w:sz w:val="24"/>
+          <w:szCs w:val="24"/>
+        </w:rPr>
+        <w:t>utors are the ones in</w:t>
+      </w:r>
+      <w:r>
+        <w:rPr>
+          <w:rFonts w:ascii="Times New Roman" w:hAnsi="Times New Roman" w:cs="Times New Roman"/>
+          <w:sz w:val="24"/>
+          <w:szCs w:val="24"/>
+        </w:rPr>
+        <w:t xml:space="preserve"> demand</w:t>
+      </w:r>
+      <w:r>
+        <w:rPr>
+          <w:rFonts w:ascii="Times New Roman" w:hAnsi="Times New Roman" w:cs="Times New Roman"/>
+          <w:sz w:val="24"/>
+          <w:szCs w:val="24"/>
+        </w:rPr>
+        <w:t xml:space="preserve"> the most</w:t>
+      </w:r>
+      <w:r>
+        <w:rPr>
+          <w:rFonts w:ascii="Times New Roman" w:hAnsi="Times New Roman" w:cs="Times New Roman"/>
+          <w:sz w:val="24"/>
+          <w:szCs w:val="24"/>
+        </w:rPr>
+        <w:t xml:space="preserve"> so they can in turn be granted bonuses and things of the sort. Data about the session would also have to be recorded. Data such as</w:t>
+      </w:r>
+      <w:r>
+        <w:rPr>
+          <w:rFonts w:ascii="Times New Roman" w:hAnsi="Times New Roman" w:cs="Times New Roman"/>
+          <w:sz w:val="24"/>
+          <w:szCs w:val="24"/>
+        </w:rPr>
+        <w:t xml:space="preserve"> what tutor gave the session,</w:t>
+      </w:r>
+      <w:r>
+        <w:rPr>
+          <w:rFonts w:ascii="Times New Roman" w:hAnsi="Times New Roman" w:cs="Times New Roman"/>
+          <w:sz w:val="24"/>
+          <w:szCs w:val="24"/>
+        </w:rPr>
+        <w:t xml:space="preserve"> to what client, the subject of the s</w:t>
+      </w:r>
+      <w:r>
+        <w:rPr>
+          <w:rFonts w:ascii="Times New Roman" w:hAnsi="Times New Roman" w:cs="Times New Roman"/>
+          <w:sz w:val="24"/>
+          <w:szCs w:val="24"/>
+        </w:rPr>
+        <w:t>ession, the duration of the session</w:t>
+      </w:r>
+      <w:r>
+        <w:rPr>
+          <w:rFonts w:ascii="Times New Roman" w:hAnsi="Times New Roman" w:cs="Times New Roman"/>
+          <w:sz w:val="24"/>
+          <w:szCs w:val="24"/>
+        </w:rPr>
+        <w:t>, location of the session,</w:t>
+      </w:r>
+      <w:r>
+        <w:rPr>
+          <w:rFonts w:ascii="Times New Roman" w:hAnsi="Times New Roman" w:cs="Times New Roman"/>
+          <w:sz w:val="24"/>
+          <w:szCs w:val="24"/>
+        </w:rPr>
+        <w:t xml:space="preserve"> and the rate </w:t>
+      </w:r>
+      <w:r>
+        <w:rPr>
+          <w:rFonts w:ascii="Times New Roman" w:hAnsi="Times New Roman" w:cs="Times New Roman"/>
+          <w:sz w:val="24"/>
+          <w:szCs w:val="24"/>
+        </w:rPr>
+        <w:t>of the session. The session data</w:t>
+      </w:r>
+      <w:r>
+        <w:rPr>
+          <w:rFonts w:ascii="Times New Roman" w:hAnsi="Times New Roman" w:cs="Times New Roman"/>
+          <w:sz w:val="24"/>
+          <w:szCs w:val="24"/>
+        </w:rPr>
+        <w:t xml:space="preserve"> would have to be recorded e</w:t>
+      </w:r>
+      <w:r>
+        <w:rPr>
+          <w:rFonts w:ascii="Times New Roman" w:hAnsi="Times New Roman" w:cs="Times New Roman"/>
+          <w:sz w:val="24"/>
+          <w:szCs w:val="24"/>
+        </w:rPr>
+        <w:t>very time a session takes place and updated as needed.</w:t>
+      </w:r>
+      <w:r>
+        <w:rPr>
+          <w:rFonts w:ascii="Times New Roman" w:hAnsi="Times New Roman" w:cs="Times New Roman"/>
+          <w:sz w:val="24"/>
+          <w:szCs w:val="24"/>
+        </w:rPr>
+        <w:t xml:space="preserve"> Because </w:t>
+      </w:r>
+      <w:r>
+        <w:rPr>
+          <w:rFonts w:ascii="Times New Roman" w:hAnsi="Times New Roman" w:cs="Times New Roman"/>
+          <w:sz w:val="24"/>
+          <w:szCs w:val="24"/>
+        </w:rPr>
+        <w:t xml:space="preserve">the </w:t>
+      </w:r>
+      <w:r>
+        <w:rPr>
+          <w:rFonts w:ascii="Times New Roman" w:hAnsi="Times New Roman" w:cs="Times New Roman"/>
+          <w:sz w:val="24"/>
+          <w:szCs w:val="24"/>
+        </w:rPr>
+        <w:t>system would be dealing with a significant amount of transaction or t</w:t>
+      </w:r>
+      <w:r>
+        <w:rPr>
+          <w:rFonts w:ascii="Times New Roman" w:hAnsi="Times New Roman" w:cs="Times New Roman"/>
+          <w:sz w:val="24"/>
+          <w:szCs w:val="24"/>
+        </w:rPr>
+        <w:t>utoring sessions and have to update them</w:t>
+      </w:r>
+      <w:r>
+        <w:rPr>
+          <w:rFonts w:ascii="Times New Roman" w:hAnsi="Times New Roman" w:cs="Times New Roman"/>
+          <w:sz w:val="24"/>
+          <w:szCs w:val="24"/>
+        </w:rPr>
+        <w:t xml:space="preserve"> in real time as changes and modifications to sessions took place the system throughput would have</w:t>
+      </w:r>
+      <w:r>
+        <w:rPr>
+          <w:rFonts w:ascii="Times New Roman" w:hAnsi="Times New Roman" w:cs="Times New Roman"/>
+          <w:sz w:val="24"/>
+          <w:szCs w:val="24"/>
+        </w:rPr>
+        <w:t xml:space="preserve"> to be high. In order</w:t>
+      </w:r>
+      <w:r>
+        <w:rPr>
+          <w:rFonts w:ascii="Times New Roman" w:hAnsi="Times New Roman" w:cs="Times New Roman"/>
+          <w:sz w:val="24"/>
+          <w:szCs w:val="24"/>
+        </w:rPr>
+        <w:t xml:space="preserve"> to be able</w:t>
+      </w:r>
+      <w:r>
+        <w:rPr>
+          <w:rFonts w:ascii="Times New Roman" w:hAnsi="Times New Roman" w:cs="Times New Roman"/>
+          <w:sz w:val="24"/>
+          <w:szCs w:val="24"/>
+        </w:rPr>
+        <w:t xml:space="preserve"> to cope with all the traffic and to</w:t>
+      </w:r>
+      <w:r>
+        <w:rPr>
+          <w:rFonts w:ascii="Times New Roman" w:hAnsi="Times New Roman" w:cs="Times New Roman"/>
+          <w:sz w:val="24"/>
+          <w:szCs w:val="24"/>
+        </w:rPr>
+        <w:t xml:space="preserve"> keep the data flowing as f</w:t>
+      </w:r>
+      <w:r>
+        <w:rPr>
+          <w:rFonts w:ascii="Times New Roman" w:hAnsi="Times New Roman" w:cs="Times New Roman"/>
+          <w:sz w:val="24"/>
+          <w:szCs w:val="24"/>
+        </w:rPr>
+        <w:t xml:space="preserve">ast as possible and reflect </w:t>
+      </w:r>
+      <w:r>
+        <w:rPr>
+          <w:rFonts w:ascii="Times New Roman" w:hAnsi="Times New Roman" w:cs="Times New Roman"/>
+          <w:sz w:val="24"/>
+          <w:szCs w:val="24"/>
+        </w:rPr>
+        <w:t>changes to sessions as quickly as possible to keep all the parties</w:t>
+      </w:r>
+      <w:r>
+        <w:rPr>
+          <w:rFonts w:ascii="Times New Roman" w:hAnsi="Times New Roman" w:cs="Times New Roman"/>
+          <w:sz w:val="24"/>
+          <w:szCs w:val="24"/>
+        </w:rPr>
+        <w:t xml:space="preserve"> involved</w:t>
+      </w:r>
+      <w:r>
+        <w:rPr>
+          <w:rFonts w:ascii="Times New Roman" w:hAnsi="Times New Roman" w:cs="Times New Roman"/>
+          <w:sz w:val="24"/>
+          <w:szCs w:val="24"/>
+        </w:rPr>
+        <w:t xml:space="preserve"> accurately</w:t>
+      </w:r>
+      <w:r>
+        <w:rPr>
+          <w:rFonts w:ascii="Times New Roman" w:hAnsi="Times New Roman" w:cs="Times New Roman"/>
+          <w:sz w:val="24"/>
+          <w:szCs w:val="24"/>
+        </w:rPr>
+        <w:t xml:space="preserve"> and efficiently informed. S</w:t>
+      </w:r>
+      <w:r>
+        <w:rPr>
+          <w:rFonts w:ascii="Times New Roman" w:hAnsi="Times New Roman" w:cs="Times New Roman"/>
+          <w:sz w:val="24"/>
+          <w:szCs w:val="24"/>
+        </w:rPr>
+        <w:t>ystem throughput would have to be high especially during high activity time windows to ensure the system</w:t>
+      </w:r>
+      <w:r>
+        <w:rPr>
+          <w:rFonts w:ascii="Times New Roman" w:hAnsi="Times New Roman" w:cs="Times New Roman"/>
+          <w:sz w:val="24"/>
+          <w:szCs w:val="24"/>
+        </w:rPr>
+        <w:t xml:space="preserve"> is able to keep</w:t>
+      </w:r>
+      <w:r>
+        <w:rPr>
+          <w:rFonts w:ascii="Times New Roman" w:hAnsi="Times New Roman" w:cs="Times New Roman"/>
+          <w:sz w:val="24"/>
+          <w:szCs w:val="24"/>
+        </w:rPr>
+        <w:t xml:space="preserve"> function</w:t>
+      </w:r>
+      <w:r>
+        <w:rPr>
+          <w:rFonts w:ascii="Times New Roman" w:hAnsi="Times New Roman" w:cs="Times New Roman"/>
+          <w:sz w:val="24"/>
+          <w:szCs w:val="24"/>
+        </w:rPr>
+        <w:t>ing</w:t>
+      </w:r>
+      <w:r>
+        <w:rPr>
+          <w:rFonts w:ascii="Times New Roman" w:hAnsi="Times New Roman" w:cs="Times New Roman"/>
+          <w:sz w:val="24"/>
+          <w:szCs w:val="24"/>
+        </w:rPr>
+        <w:t xml:space="preserve"> consistently and efficiently</w:t>
+      </w:r>
+      <w:r>
+        <w:rPr>
+          <w:rFonts w:ascii="Times New Roman" w:hAnsi="Times New Roman" w:cs="Times New Roman"/>
+          <w:sz w:val="24"/>
+          <w:szCs w:val="24"/>
+        </w:rPr>
+        <w:t>.</w:t>
       </w:r>
       <w:bookmarkStart w:id="0" w:name="_GoBack"/>
       <w:bookmarkEnd w:id="0"/>
+      <w:r>
+        <w:rPr>
+          <w:rFonts w:ascii="Times New Roman" w:hAnsi="Times New Roman" w:cs="Times New Roman"/>
+          <w:sz w:val="24"/>
+          <w:szCs w:val="24"/>
+        </w:rPr>
+        <w:t xml:space="preserve"> </w:t>
+      </w:r>
+      <w:r>
+        <w:rPr>
+          <w:rFonts w:ascii="Times New Roman" w:hAnsi="Times New Roman" w:cs="Times New Roman"/>
+          <w:sz w:val="24"/>
+          <w:szCs w:val="24"/>
+        </w:rPr>
+        <w:t xml:space="preserve"> </w:t>
+      </w:r>
       <w:r>
         <w:rPr>
           <w:rFonts w:ascii="Times New Roman" w:hAnsi="Times New Roman" w:cs="Times New Roman"/>
@@ -738,7 +1862,7 @@
 </file>
 
 <file path=word/styles.xml><?xml version="1.0" encoding="utf-8"?>
-<w:styles xmlns:mc="http://schemas.openxmlformats.org/markup-compatibility/2006" xmlns:r="http://schemas.openxmlformats.org/officeDocument/2006/relationships" xmlns:w="http://schemas.openxmlformats.org/wordprocessingml/2006/main" xmlns:w14="http://schemas.microsoft.com/office/word/2010/wordml" xmlns:w15="http://schemas.microsoft.com/office/word/2012/wordml" mc:Ignorable="w14 w15">
+<w:styles xmlns:mc="http://schemas.openxmlformats.org/markup-compatibility/2006" xmlns:r="http://schemas.openxmlformats.org/officeDocument/2006/relationships" xmlns:w="http://schemas.openxmlformats.org/wordprocessingml/2006/main" xmlns:w14="http://schemas.microsoft.com/office/word/2010/wordml" mc:Ignorable="w14">
   <w:docDefaults>
     <w:rPrDefault>
       <w:rPr>
@@ -754,378 +1878,334 @@
       </w:pPr>
     </w:pPrDefault>
   </w:docDefaults>
-  <w:latentStyles w:defLockedState="0" w:defUIPriority="99" w:defSemiHidden="0" w:defUnhideWhenUsed="0" w:defQFormat="0" w:count="371">
-    <w:lsdException w:name="Normal" w:uiPriority="0" w:qFormat="1"/>
-    <w:lsdException w:name="heading 1" w:uiPriority="9" w:qFormat="1"/>
-    <w:lsdException w:name="heading 2" w:semiHidden="1" w:uiPriority="9" w:unhideWhenUsed="1" w:qFormat="1"/>
-    <w:lsdException w:name="heading 3" w:semiHidden="1" w:uiPriority="9" w:unhideWhenUsed="1" w:qFormat="1"/>
-    <w:lsdException w:name="heading 4" w:semiHidden="1" w:uiPriority="9" w:unhideWhenUsed="1" w:qFormat="1"/>
-    <w:lsdException w:name="heading 5" w:semiHidden="1" w:uiPriority="9" w:unhideWhenUsed="1" w:qFormat="1"/>
-    <w:lsdException w:name="heading 6" w:semiHidden="1" w:uiPriority="9" w:unhideWhenUsed="1" w:qFormat="1"/>
-    <w:lsdException w:name="heading 7" w:semiHidden="1" w:uiPriority="9" w:unhideWhenUsed="1" w:qFormat="1"/>
-    <w:lsdException w:name="heading 8" w:semiHidden="1" w:uiPriority="9" w:unhideWhenUsed="1" w:qFormat="1"/>
-    <w:lsdException w:name="heading 9" w:semiHidden="1" w:uiPriority="9" w:unhideWhenUsed="1" w:qFormat="1"/>
-    <w:lsdException w:name="index 1" w:semiHidden="1" w:unhideWhenUsed="1"/>
-    <w:lsdException w:name="index 2" w:semiHidden="1" w:unhideWhenUsed="1"/>
-    <w:lsdException w:name="index 3" w:semiHidden="1" w:unhideWhenUsed="1"/>
-    <w:lsdException w:name="index 4" w:semiHidden="1" w:unhideWhenUsed="1"/>
-    <w:lsdException w:name="index 5" w:semiHidden="1" w:unhideWhenUsed="1"/>
-    <w:lsdException w:name="index 6" w:semiHidden="1" w:unhideWhenUsed="1"/>
-    <w:lsdException w:name="index 7" w:semiHidden="1" w:unhideWhenUsed="1"/>
-    <w:lsdException w:name="index 8" w:semiHidden="1" w:unhideWhenUsed="1"/>
-    <w:lsdException w:name="index 9" w:semiHidden="1" w:unhideWhenUsed="1"/>
-    <w:lsdException w:name="toc 1" w:semiHidden="1" w:uiPriority="39" w:unhideWhenUsed="1"/>
-    <w:lsdException w:name="toc 2" w:semiHidden="1" w:uiPriority="39" w:unhideWhenUsed="1"/>
-    <w:lsdException w:name="toc 3" w:semiHidden="1" w:uiPriority="39" w:unhideWhenUsed="1"/>
-    <w:lsdException w:name="toc 4" w:semiHidden="1" w:uiPriority="39" w:unhideWhenUsed="1"/>
-    <w:lsdException w:name="toc 5" w:semiHidden="1" w:uiPriority="39" w:unhideWhenUsed="1"/>
-    <w:lsdException w:name="toc 6" w:semiHidden="1" w:uiPriority="39" w:unhideWhenUsed="1"/>
-    <w:lsdException w:name="toc 7" w:semiHidden="1" w:uiPriority="39" w:unhideWhenUsed="1"/>
-    <w:lsdException w:name="toc 8" w:semiHidden="1" w:uiPriority="39" w:unhideWhenUsed="1"/>
-    <w:lsdException w:name="toc 9" w:semiHidden="1" w:uiPriority="39" w:unhideWhenUsed="1"/>
-    <w:lsdException w:name="Normal Indent" w:semiHidden="1" w:unhideWhenUsed="1"/>
-    <w:lsdException w:name="footnote text" w:semiHidden="1" w:unhideWhenUsed="1"/>
-    <w:lsdException w:name="annotation text" w:semiHidden="1" w:unhideWhenUsed="1"/>
-    <w:lsdException w:name="header" w:semiHidden="1" w:unhideWhenUsed="1"/>
-    <w:lsdException w:name="footer" w:semiHidden="1" w:unhideWhenUsed="1"/>
-    <w:lsdException w:name="index heading" w:semiHidden="1" w:unhideWhenUsed="1"/>
-    <w:lsdException w:name="caption" w:semiHidden="1" w:uiPriority="35" w:unhideWhenUsed="1" w:qFormat="1"/>
-    <w:lsdException w:name="table of figures" w:semiHidden="1" w:unhideWhenUsed="1"/>
-    <w:lsdException w:name="envelope address" w:semiHidden="1" w:unhideWhenUsed="1"/>
-    <w:lsdException w:name="envelope return" w:semiHidden="1" w:unhideWhenUsed="1"/>
-    <w:lsdException w:name="footnote reference" w:semiHidden="1" w:unhideWhenUsed="1"/>
-    <w:lsdException w:name="annotation reference" w:semiHidden="1" w:unhideWhenUsed="1"/>
-    <w:lsdException w:name="line number" w:semiHidden="1" w:unhideWhenUsed="1"/>
-    <w:lsdException w:name="page number" w:semiHidden="1" w:unhideWhenUsed="1"/>
-    <w:lsdException w:name="endnote reference" w:semiHidden="1" w:unhideWhenUsed="1"/>
-    <w:lsdException w:name="endnote text" w:semiHidden="1" w:unhideWhenUsed="1"/>
-    <w:lsdException w:name="table of authorities" w:semiHidden="1" w:unhideWhenUsed="1"/>
-    <w:lsdException w:name="macro" w:semiHidden="1" w:unhideWhenUsed="1"/>
-    <w:lsdException w:name="toa heading" w:semiHidden="1" w:unhideWhenUsed="1"/>
-    <w:lsdException w:name="List" w:semiHidden="1" w:unhideWhenUsed="1"/>
-    <w:lsdException w:name="List Bullet" w:semiHidden="1" w:unhideWhenUsed="1"/>
-    <w:lsdException w:name="List Number" w:semiHidden="1" w:unhideWhenUsed="1"/>
-    <w:lsdException w:name="List 2" w:semiHidden="1" w:unhideWhenUsed="1"/>
-    <w:lsdException w:name="List 3" w:semiHidden="1" w:unhideWhenUsed="1"/>
-    <w:lsdException w:name="List 4" w:semiHidden="1" w:unhideWhenUsed="1"/>
-    <w:lsdException w:name="List 5" w:semiHidden="1" w:unhideWhenUsed="1"/>
-    <w:lsdException w:name="List Bullet 2" w:semiHidden="1" w:unhideWhenUsed="1"/>
-    <w:lsdException w:name="List Bullet 3" w:semiHidden="1" w:unhideWhenUsed="1"/>
-    <w:lsdException w:name="List Bullet 4" w:semiHidden="1" w:unhideWhenUsed="1"/>
-    <w:lsdException w:name="List Bullet 5" w:semiHidden="1" w:unhideWhenUsed="1"/>
-    <w:lsdException w:name="List Number 2" w:semiHidden="1" w:unhideWhenUsed="1"/>
-    <w:lsdException w:name="List Number 3" w:semiHidden="1" w:unhideWhenUsed="1"/>
-    <w:lsdException w:name="List Number 4" w:semiHidden="1" w:unhideWhenUsed="1"/>
-    <w:lsdException w:name="List Number 5" w:semiHidden="1" w:unhideWhenUsed="1"/>
-    <w:lsdException w:name="Title" w:uiPriority="10" w:qFormat="1"/>
-    <w:lsdException w:name="Closing" w:semiHidden="1" w:unhideWhenUsed="1"/>
-    <w:lsdException w:name="Signature" w:semiHidden="1" w:unhideWhenUsed="1"/>
-    <w:lsdException w:name="Default Paragraph Font" w:semiHidden="1" w:uiPriority="1" w:unhideWhenUsed="1"/>
-    <w:lsdException w:name="Body Text" w:semiHidden="1" w:unhideWhenUsed="1"/>
-    <w:lsdException w:name="Body Text Indent" w:semiHidden="1" w:unhideWhenUsed="1"/>
-    <w:lsdException w:name="List Continue" w:semiHidden="1" w:unhideWhenUsed="1"/>
-    <w:lsdException w:name="List Continue 2" w:semiHidden="1" w:unhideWhenUsed="1"/>
-    <w:lsdException w:name="List Continue 3" w:semiHidden="1" w:unhideWhenUsed="1"/>
-    <w:lsdException w:name="List Continue 4" w:semiHidden="1" w:unhideWhenUsed="1"/>
-    <w:lsdException w:name="List Continue 5" w:semiHidden="1" w:unhideWhenUsed="1"/>
-    <w:lsdException w:name="Message Header" w:semiHidden="1" w:unhideWhenUsed="1"/>
-    <w:lsdException w:name="Subtitle" w:uiPriority="11" w:qFormat="1"/>
-    <w:lsdException w:name="Salutation" w:semiHidden="1" w:unhideWhenUsed="1"/>
-    <w:lsdException w:name="Date" w:semiHidden="1" w:unhideWhenUsed="1"/>
-    <w:lsdException w:name="Body Text First Indent" w:semiHidden="1" w:unhideWhenUsed="1"/>
-    <w:lsdException w:name="Body Text First Indent 2" w:semiHidden="1" w:unhideWhenUsed="1"/>
-    <w:lsdException w:name="Note Heading" w:semiHidden="1" w:unhideWhenUsed="1"/>
-    <w:lsdException w:name="Body Text 2" w:semiHidden="1" w:unhideWhenUsed="1"/>
-    <w:lsdException w:name="Body Text 3" w:semiHidden="1" w:unhideWhenUsed="1"/>
-    <w:lsdException w:name="Body Text Indent 2" w:semiHidden="1" w:unhideWhenUsed="1"/>
-    <w:lsdException w:name="Body Text Indent 3" w:semiHidden="1" w:unhideWhenUsed="1"/>
-    <w:lsdException w:name="Block Text" w:semiHidden="1" w:unhideWhenUsed="1"/>
-    <w:lsdException w:name="Hyperlink" w:semiHidden="1" w:unhideWhenUsed="1"/>
-    <w:lsdException w:name="FollowedHyperlink" w:semiHidden="1" w:unhideWhenUsed="1"/>
-    <w:lsdException w:name="Strong" w:uiPriority="22" w:qFormat="1"/>
-    <w:lsdException w:name="Emphasis" w:uiPriority="20" w:qFormat="1"/>
-    <w:lsdException w:name="Document Map" w:semiHidden="1" w:unhideWhenUsed="1"/>
-    <w:lsdException w:name="Plain Text" w:semiHidden="1" w:unhideWhenUsed="1"/>
-    <w:lsdException w:name="E-mail Signature" w:semiHidden="1" w:unhideWhenUsed="1"/>
-    <w:lsdException w:name="HTML Top of Form" w:semiHidden="1" w:unhideWhenUsed="1"/>
-    <w:lsdException w:name="HTML Bottom of Form" w:semiHidden="1" w:unhideWhenUsed="1"/>
-    <w:lsdException w:name="Normal (Web)" w:semiHidden="1" w:unhideWhenUsed="1"/>
-    <w:lsdException w:name="HTML Acronym" w:semiHidden="1" w:unhideWhenUsed="1"/>
-    <w:lsdException w:name="HTML Address" w:semiHidden="1" w:unhideWhenUsed="1"/>
-    <w:lsdException w:name="HTML Cite" w:semiHidden="1" w:unhideWhenUsed="1"/>
-    <w:lsdException w:name="HTML Code" w:semiHidden="1" w:unhideWhenUsed="1"/>
-    <w:lsdException w:name="HTML Definition" w:semiHidden="1" w:unhideWhenUsed="1"/>
-    <w:lsdException w:name="HTML Keyboard" w:semiHidden="1" w:unhideWhenUsed="1"/>
-    <w:lsdException w:name="HTML Preformatted" w:semiHidden="1" w:unhideWhenUsed="1"/>
-    <w:lsdException w:name="HTML Sample" w:semiHidden="1" w:unhideWhenUsed="1"/>
-    <w:lsdException w:name="HTML Typewriter" w:semiHidden="1" w:unhideWhenUsed="1"/>
-    <w:lsdException w:name="HTML Variable" w:semiHidden="1" w:unhideWhenUsed="1"/>
-    <w:lsdException w:name="Normal Table" w:semiHidden="1" w:unhideWhenUsed="1"/>
-    <w:lsdException w:name="annotation subject" w:semiHidden="1" w:unhideWhenUsed="1"/>
-    <w:lsdException w:name="No List" w:semiHidden="1" w:unhideWhenUsed="1"/>
-    <w:lsdException w:name="Outline List 1" w:semiHidden="1" w:unhideWhenUsed="1"/>
-    <w:lsdException w:name="Outline List 2" w:semiHidden="1" w:unhideWhenUsed="1"/>
-    <w:lsdException w:name="Outline List 3" w:semiHidden="1" w:unhideWhenUsed="1"/>
-    <w:lsdException w:name="Table Simple 1" w:semiHidden="1" w:unhideWhenUsed="1"/>
-    <w:lsdException w:name="Table Simple 2" w:semiHidden="1" w:unhideWhenUsed="1"/>
-    <w:lsdException w:name="Table Simple 3" w:semiHidden="1" w:unhideWhenUsed="1"/>
-    <w:lsdException w:name="Table Classic 1" w:semiHidden="1" w:unhideWhenUsed="1"/>
-    <w:lsdException w:name="Table Classic 2" w:semiHidden="1" w:unhideWhenUsed="1"/>
-    <w:lsdException w:name="Table Classic 3" w:semiHidden="1" w:unhideWhenUsed="1"/>
-    <w:lsdException w:name="Table Classic 4" w:semiHidden="1" w:unhideWhenUsed="1"/>
-    <w:lsdException w:name="Table Colorful 1" w:semiHidden="1" w:unhideWhenUsed="1"/>
-    <w:lsdException w:name="Table Colorful 2" w:semiHidden="1" w:unhideWhenUsed="1"/>
-    <w:lsdException w:name="Table Colorful 3" w:semiHidden="1" w:unhideWhenUsed="1"/>
-    <w:lsdException w:name="Table Columns 1" w:semiHidden="1" w:unhideWhenUsed="1"/>
-    <w:lsdException w:name="Table Columns 2" w:semiHidden="1" w:unhideWhenUsed="1"/>
-    <w:lsdException w:name="Table Columns 3" w:semiHidden="1" w:unhideWhenUsed="1"/>
-    <w:lsdException w:name="Table Columns 4" w:semiHidden="1" w:unhideWhenUsed="1"/>
-    <w:lsdException w:name="Table Columns 5" w:semiHidden="1" w:unhideWhenUsed="1"/>
-    <w:lsdException w:name="Table Grid 1" w:semiHidden="1" w:unhideWhenUsed="1"/>
-    <w:lsdException w:name="Table Grid 2" w:semiHidden="1" w:unhideWhenUsed="1"/>
-    <w:lsdException w:name="Table Grid 3" w:semiHidden="1" w:unhideWhenUsed="1"/>
-    <w:lsdException w:name="Table Grid 4" w:semiHidden="1" w:unhideWhenUsed="1"/>
-    <w:lsdException w:name="Table Grid 5" w:semiHidden="1" w:unhideWhenUsed="1"/>
-    <w:lsdException w:name="Table Grid 6" w:semiHidden="1" w:unhideWhenUsed="1"/>
-    <w:lsdException w:name="Table Grid 7" w:semiHidden="1" w:unhideWhenUsed="1"/>
-    <w:lsdException w:name="Table Grid 8" w:semiHidden="1" w:unhideWhenUsed="1"/>
-    <w:lsdException w:name="Table List 1" w:semiHidden="1" w:unhideWhenUsed="1"/>
-    <w:lsdException w:name="Table List 2" w:semiHidden="1" w:unhideWhenUsed="1"/>
-    <w:lsdException w:name="Table List 3" w:semiHidden="1" w:unhideWhenUsed="1"/>
-    <w:lsdException w:name="Table List 4" w:semiHidden="1" w:unhideWhenUsed="1"/>
-    <w:lsdException w:name="Table List 5" w:semiHidden="1" w:unhideWhenUsed="1"/>
-    <w:lsdException w:name="Table List 6" w:semiHidden="1" w:unhideWhenUsed="1"/>
-    <w:lsdException w:name="Table List 7" w:semiHidden="1" w:unhideWhenUsed="1"/>
-    <w:lsdException w:name="Table List 8" w:semiHidden="1" w:unhideWhenUsed="1"/>
-    <w:lsdException w:name="Table 3D effects 1" w:semiHidden="1" w:unhideWhenUsed="1"/>
-    <w:lsdException w:name="Table 3D effects 2" w:semiHidden="1" w:unhideWhenUsed="1"/>
-    <w:lsdException w:name="Table 3D effects 3" w:semiHidden="1" w:unhideWhenUsed="1"/>
-    <w:lsdException w:name="Table Contemporary" w:semiHidden="1" w:unhideWhenUsed="1"/>
-    <w:lsdException w:name="Table Elegant" w:semiHidden="1" w:unhideWhenUsed="1"/>
-    <w:lsdException w:name="Table Professional" w:semiHidden="1" w:unhideWhenUsed="1"/>
-    <w:lsdException w:name="Table Subtle 1" w:semiHidden="1" w:unhideWhenUsed="1"/>
-    <w:lsdException w:name="Table Subtle 2" w:semiHidden="1" w:unhideWhenUsed="1"/>
-    <w:lsdException w:name="Table Web 1" w:semiHidden="1" w:unhideWhenUsed="1"/>
-    <w:lsdException w:name="Table Web 2" w:semiHidden="1" w:unhideWhenUsed="1"/>
-    <w:lsdException w:name="Table Web 3" w:semiHidden="1" w:unhideWhenUsed="1"/>
-    <w:lsdException w:name="Balloon Text" w:semiHidden="1" w:unhideWhenUsed="1"/>
-    <w:lsdException w:name="Table Grid" w:uiPriority="59"/>
-    <w:lsdException w:name="Table Theme" w:semiHidden="1" w:unhideWhenUsed="1"/>
-    <w:lsdException w:name="Placeholder Text" w:semiHidden="1"/>
-    <w:lsdException w:name="No Spacing" w:uiPriority="1" w:qFormat="1"/>
-    <w:lsdException w:name="Light Shading" w:uiPriority="60"/>
-    <w:lsdException w:name="Light List" w:uiPriority="61"/>
-    <w:lsdException w:name="Light Grid" w:uiPriority="62"/>
-    <w:lsdException w:name="Medium Shading 1" w:uiPriority="63"/>
-    <w:lsdException w:name="Medium Shading 2" w:uiPriority="64"/>
-    <w:lsdException w:name="Medium List 1" w:uiPriority="65"/>
-    <w:lsdException w:name="Medium List 2" w:uiPriority="66"/>
-    <w:lsdException w:name="Medium Grid 1" w:uiPriority="67"/>
-    <w:lsdException w:name="Medium Grid 2" w:uiPriority="68"/>
-    <w:lsdException w:name="Medium Grid 3" w:uiPriority="69"/>
-    <w:lsdException w:name="Dark List" w:uiPriority="70"/>
-    <w:lsdException w:name="Colorful Shading" w:uiPriority="71"/>
-    <w:lsdException w:name="Colorful List" w:uiPriority="72"/>
-    <w:lsdException w:name="Colorful Grid" w:uiPriority="73"/>
-    <w:lsdException w:name="Light Shading Accent 1" w:uiPriority="60"/>
-    <w:lsdException w:name="Light List Accent 1" w:uiPriority="61"/>
-    <w:lsdException w:name="Light Grid Accent 1" w:uiPriority="62"/>
-    <w:lsdException w:name="Medium Shading 1 Accent 1" w:uiPriority="63"/>
-    <w:lsdException w:name="Medium Shading 2 Accent 1" w:uiPriority="64"/>
-    <w:lsdException w:name="Medium List 1 Accent 1" w:uiPriority="65"/>
-    <w:lsdException w:name="Revision" w:semiHidden="1"/>
-    <w:lsdException w:name="List Paragraph" w:uiPriority="34" w:qFormat="1"/>
-    <w:lsdException w:name="Quote" w:uiPriority="29" w:qFormat="1"/>
-    <w:lsdException w:name="Intense Quote" w:uiPriority="30" w:qFormat="1"/>
-    <w:lsdException w:name="Medium List 2 Accent 1" w:uiPriority="66"/>
-    <w:lsdException w:name="Medium Grid 1 Accent 1" w:uiPriority="67"/>
-    <w:lsdException w:name="Medium Grid 2 Accent 1" w:uiPriority="68"/>
-    <w:lsdException w:name="Medium Grid 3 Accent 1" w:uiPriority="69"/>
-    <w:lsdException w:name="Dark List Accent 1" w:uiPriority="70"/>
-    <w:lsdException w:name="Colorful Shading Accent 1" w:uiPriority="71"/>
-    <w:lsdException w:name="Colorful List Accent 1" w:uiPriority="72"/>
-    <w:lsdException w:name="Colorful Grid Accent 1" w:uiPriority="73"/>
-    <w:lsdException w:name="Light Shading Accent 2" w:uiPriority="60"/>
-    <w:lsdException w:name="Light List Accent 2" w:uiPriority="61"/>
-    <w:lsdException w:name="Light Grid Accent 2" w:uiPriority="62"/>
-    <w:lsdException w:name="Medium Shading 1 Accent 2" w:uiPriority="63"/>
-    <w:lsdException w:name="Medium Shading 2 Accent 2" w:uiPriority="64"/>
-    <w:lsdException w:name="Medium List 1 Accent 2" w:uiPriority="65"/>
-    <w:lsdException w:name="Medium List 2 Accent 2" w:uiPriority="66"/>
-    <w:lsdException w:name="Medium Grid 1 Accent 2" w:uiPriority="67"/>
-    <w:lsdException w:name="Medium Grid 2 Accent 2" w:uiPriority="68"/>
-    <w:lsdException w:name="Medium Grid 3 Accent 2" w:uiPriority="69"/>
-    <w:lsdException w:name="Dark List Accent 2" w:uiPriority="70"/>
-    <w:lsdException w:name="Colorful Shading Accent 2" w:uiPriority="71"/>
-    <w:lsdException w:name="Colorful List Accent 2" w:uiPriority="72"/>
-    <w:lsdException w:name="Colorful Grid Accent 2" w:uiPriority="73"/>
-    <w:lsdException w:name="Light Shading Accent 3" w:uiPriority="60"/>
-    <w:lsdException w:name="Light List Accent 3" w:uiPriority="61"/>
-    <w:lsdException w:name="Light Grid Accent 3" w:uiPriority="62"/>
-    <w:lsdException w:name="Medium Shading 1 Accent 3" w:uiPriority="63"/>
-    <w:lsdException w:name="Medium Shading 2 Accent 3" w:uiPriority="64"/>
-    <w:lsdException w:name="Medium List 1 Accent 3" w:uiPriority="65"/>
-    <w:lsdException w:name="Medium List 2 Accent 3" w:uiPriority="66"/>
-    <w:lsdException w:name="Medium Grid 1 Accent 3" w:uiPriority="67"/>
-    <w:lsdException w:name="Medium Grid 2 Accent 3" w:uiPriority="68"/>
-    <w:lsdException w:name="Medium Grid 3 Accent 3" w:uiPriority="69"/>
-    <w:lsdException w:name="Dark List Accent 3" w:uiPriority="70"/>
-    <w:lsdException w:name="Colorful Shading Accent 3" w:uiPriority="71"/>
-    <w:lsdException w:name="Colorful List Accent 3" w:uiPriority="72"/>
-    <w:lsdException w:name="Colorful Grid Accent 3" w:uiPriority="73"/>
-    <w:lsdException w:name="Light Shading Accent 4" w:uiPriority="60"/>
-    <w:lsdException w:name="Light List Accent 4" w:uiPriority="61"/>
-    <w:lsdException w:name="Light Grid Accent 4" w:uiPriority="62"/>
-    <w:lsdException w:name="Medium Shading 1 Accent 4" w:uiPriority="63"/>
-    <w:lsdException w:name="Medium Shading 2 Accent 4" w:uiPriority="64"/>
-    <w:lsdException w:name="Medium List 1 Accent 4" w:uiPriority="65"/>
-    <w:lsdException w:name="Medium List 2 Accent 4" w:uiPriority="66"/>
-    <w:lsdException w:name="Medium Grid 1 Accent 4" w:uiPriority="67"/>
-    <w:lsdException w:name="Medium Grid 2 Accent 4" w:uiPriority="68"/>
-    <w:lsdException w:name="Medium Grid 3 Accent 4" w:uiPriority="69"/>
-    <w:lsdException w:name="Dark List Accent 4" w:uiPriority="70"/>
-    <w:lsdException w:name="Colorful Shading Accent 4" w:uiPriority="71"/>
-    <w:lsdException w:name="Colorful List Accent 4" w:uiPriority="72"/>
-    <w:lsdException w:name="Colorful Grid Accent 4" w:uiPriority="73"/>
-    <w:lsdException w:name="Light Shading Accent 5" w:uiPriority="60"/>
-    <w:lsdException w:name="Light List Accent 5" w:uiPriority="61"/>
-    <w:lsdException w:name="Light Grid Accent 5" w:uiPriority="62"/>
-    <w:lsdException w:name="Medium Shading 1 Accent 5" w:uiPriority="63"/>
-    <w:lsdException w:name="Medium Shading 2 Accent 5" w:uiPriority="64"/>
-    <w:lsdException w:name="Medium List 1 Accent 5" w:uiPriority="65"/>
-    <w:lsdException w:name="Medium List 2 Accent 5" w:uiPriority="66"/>
-    <w:lsdException w:name="Medium Grid 1 Accent 5" w:uiPriority="67"/>
-    <w:lsdException w:name="Medium Grid 2 Accent 5" w:uiPriority="68"/>
-    <w:lsdException w:name="Medium Grid 3 Accent 5" w:uiPriority="69"/>
-    <w:lsdException w:name="Dark List Accent 5" w:uiPriority="70"/>
-    <w:lsdException w:name="Colorful Shading Accent 5" w:uiPriority="71"/>
-    <w:lsdException w:name="Colorful List Accent 5" w:uiPriority="72"/>
-    <w:lsdException w:name="Colorful Grid Accent 5" w:uiPriority="73"/>
-    <w:lsdException w:name="Light Shading Accent 6" w:uiPriority="60"/>
-    <w:lsdException w:name="Light List Accent 6" w:uiPriority="61"/>
-    <w:lsdException w:name="Light Grid Accent 6" w:uiPriority="62"/>
-    <w:lsdException w:name="Medium Shading 1 Accent 6" w:uiPriority="63"/>
-    <w:lsdException w:name="Medium Shading 2 Accent 6" w:uiPriority="64"/>
-    <w:lsdException w:name="Medium List 1 Accent 6" w:uiPriority="65"/>
-    <w:lsdException w:name="Medium List 2 Accent 6" w:uiPriority="66"/>
-    <w:lsdException w:name="Medium Grid 1 Accent 6" w:uiPriority="67"/>
-    <w:lsdException w:name="Medium Grid 2 Accent 6" w:uiPriority="68"/>
-    <w:lsdException w:name="Medium Grid 3 Accent 6" w:uiPriority="69"/>
-    <w:lsdException w:name="Dark List Accent 6" w:uiPriority="70"/>
-    <w:lsdException w:name="Colorful Shading Accent 6" w:uiPriority="71"/>
-    <w:lsdException w:name="Colorful List Accent 6" w:uiPriority="72"/>
-    <w:lsdException w:name="Colorful Grid Accent 6" w:uiPriority="73"/>
-    <w:lsdException w:name="Subtle Emphasis" w:uiPriority="19" w:qFormat="1"/>
-    <w:lsdException w:name="Intense Emphasis" w:uiPriority="21" w:qFormat="1"/>
-    <w:lsdException w:name="Subtle Reference" w:uiPriority="31" w:qFormat="1"/>
-    <w:lsdException w:name="Intense Reference" w:uiPriority="32" w:qFormat="1"/>
-    <w:lsdException w:name="Book Title" w:uiPriority="33" w:qFormat="1"/>
-    <w:lsdException w:name="Bibliography" w:semiHidden="1" w:uiPriority="37" w:unhideWhenUsed="1"/>
-    <w:lsdException w:name="TOC Heading" w:semiHidden="1" w:uiPriority="39" w:unhideWhenUsed="1" w:qFormat="1"/>
-    <w:lsdException w:name="Plain Table 1" w:uiPriority="41"/>
-    <w:lsdException w:name="Plain Table 2" w:uiPriority="42"/>
-    <w:lsdException w:name="Plain Table 3" w:uiPriority="43"/>
-    <w:lsdException w:name="Plain Table 4" w:uiPriority="44"/>
-    <w:lsdException w:name="Plain Table 5" w:uiPriority="45"/>
-    <w:lsdException w:name="Grid Table Light" w:uiPriority="40"/>
-    <w:lsdException w:name="Grid Table 1 Light" w:uiPriority="46"/>
-    <w:lsdException w:name="Grid Table 2" w:uiPriority="47"/>
-    <w:lsdException w:name="Grid Table 3" w:uiPriority="48"/>
-    <w:lsdException w:name="Grid Table 4" w:uiPriority="49"/>
-    <w:lsdException w:name="Grid Table 5 Dark" w:uiPriority="50"/>
-    <w:lsdException w:name="Grid Table 6 Colorful" w:uiPriority="51"/>
-    <w:lsdException w:name="Grid Table 7 Colorful" w:uiPriority="52"/>
-    <w:lsdException w:name="Grid Table 1 Light Accent 1" w:uiPriority="46"/>
-    <w:lsdException w:name="Grid Table 2 Accent 1" w:uiPriority="47"/>
-    <w:lsdException w:name="Grid Table 3 Accent 1" w:uiPriority="48"/>
-    <w:lsdException w:name="Grid Table 4 Accent 1" w:uiPriority="49"/>
-    <w:lsdException w:name="Grid Table 5 Dark Accent 1" w:uiPriority="50"/>
-    <w:lsdException w:name="Grid Table 6 Colorful Accent 1" w:uiPriority="51"/>
-    <w:lsdException w:name="Grid Table 7 Colorful Accent 1" w:uiPriority="52"/>
-    <w:lsdException w:name="Grid Table 1 Light Accent 2" w:uiPriority="46"/>
-    <w:lsdException w:name="Grid Table 2 Accent 2" w:uiPriority="47"/>
-    <w:lsdException w:name="Grid Table 3 Accent 2" w:uiPriority="48"/>
-    <w:lsdException w:name="Grid Table 4 Accent 2" w:uiPriority="49"/>
-    <w:lsdException w:name="Grid Table 5 Dark Accent 2" w:uiPriority="50"/>
-    <w:lsdException w:name="Grid Table 6 Colorful Accent 2" w:uiPriority="51"/>
-    <w:lsdException w:name="Grid Table 7 Colorful Accent 2" w:uiPriority="52"/>
-    <w:lsdException w:name="Grid Table 1 Light Accent 3" w:uiPriority="46"/>
-    <w:lsdException w:name="Grid Table 2 Accent 3" w:uiPriority="47"/>
-    <w:lsdException w:name="Grid Table 3 Accent 3" w:uiPriority="48"/>
-    <w:lsdException w:name="Grid Table 4 Accent 3" w:uiPriority="49"/>
-    <w:lsdException w:name="Grid Table 5 Dark Accent 3" w:uiPriority="50"/>
-    <w:lsdException w:name="Grid Table 6 Colorful Accent 3" w:uiPriority="51"/>
-    <w:lsdException w:name="Grid Table 7 Colorful Accent 3" w:uiPriority="52"/>
-    <w:lsdException w:name="Grid Table 1 Light Accent 4" w:uiPriority="46"/>
-    <w:lsdException w:name="Grid Table 2 Accent 4" w:uiPriority="47"/>
-    <w:lsdException w:name="Grid Table 3 Accent 4" w:uiPriority="48"/>
-    <w:lsdException w:name="Grid Table 4 Accent 4" w:uiPriority="49"/>
-    <w:lsdException w:name="Grid Table 5 Dark Accent 4" w:uiPriority="50"/>
-    <w:lsdException w:name="Grid Table 6 Colorful Accent 4" w:uiPriority="51"/>
-    <w:lsdException w:name="Grid Table 7 Colorful Accent 4" w:uiPriority="52"/>
-    <w:lsdException w:name="Grid Table 1 Light Accent 5" w:uiPriority="46"/>
-    <w:lsdException w:name="Grid Table 2 Accent 5" w:uiPriority="47"/>
-    <w:lsdException w:name="Grid Table 3 Accent 5" w:uiPriority="48"/>
-    <w:lsdException w:name="Grid Table 4 Accent 5" w:uiPriority="49"/>
-    <w:lsdException w:name="Grid Table 5 Dark Accent 5" w:uiPriority="50"/>
-    <w:lsdException w:name="Grid Table 6 Colorful Accent 5" w:uiPriority="51"/>
-    <w:lsdException w:name="Grid Table 7 Colorful Accent 5" w:uiPriority="52"/>
-    <w:lsdException w:name="Grid Table 1 Light Accent 6" w:uiPriority="46"/>
-    <w:lsdException w:name="Grid Table 2 Accent 6" w:uiPriority="47"/>
-    <w:lsdException w:name="Grid Table 3 Accent 6" w:uiPriority="48"/>
-    <w:lsdException w:name="Grid Table 4 Accent 6" w:uiPriority="49"/>
-    <w:lsdException w:name="Grid Table 5 Dark Accent 6" w:uiPriority="50"/>
-    <w:lsdException w:name="Grid Table 6 Colorful Accent 6" w:uiPriority="51"/>
-    <w:lsdException w:name="Grid Table 7 Colorful Accent 6" w:uiPriority="52"/>
-    <w:lsdException w:name="List Table 1 Light" w:uiPriority="46"/>
-    <w:lsdException w:name="List Table 2" w:uiPriority="47"/>
-    <w:lsdException w:name="List Table 3" w:uiPriority="48"/>
-    <w:lsdException w:name="List Table 4" w:uiPriority="49"/>
-    <w:lsdException w:name="List Table 5 Dark" w:uiPriority="50"/>
-    <w:lsdException w:name="List Table 6 Colorful" w:uiPriority="51"/>
-    <w:lsdException w:name="List Table 7 Colorful" w:uiPriority="52"/>
-    <w:lsdException w:name="List Table 1 Light Accent 1" w:uiPriority="46"/>
-    <w:lsdException w:name="List Table 2 Accent 1" w:uiPriority="47"/>
-    <w:lsdException w:name="List Table 3 Accent 1" w:uiPriority="48"/>
-    <w:lsdException w:name="List Table 4 Accent 1" w:uiPriority="49"/>
-    <w:lsdException w:name="List Table 5 Dark Accent 1" w:uiPriority="50"/>
-    <w:lsdException w:name="List Table 6 Colorful Accent 1" w:uiPriority="51"/>
-    <w:lsdException w:name="List Table 7 Colorful Accent 1" w:uiPriority="52"/>
-    <w:lsdException w:name="List Table 1 Light Accent 2" w:uiPriority="46"/>
-    <w:lsdException w:name="List Table 2 Accent 2" w:uiPriority="47"/>
-    <w:lsdException w:name="List Table 3 Accent 2" w:uiPriority="48"/>
-    <w:lsdException w:name="List Table 4 Accent 2" w:uiPriority="49"/>
-    <w:lsdException w:name="List Table 5 Dark Accent 2" w:uiPriority="50"/>
-    <w:lsdException w:name="List Table 6 Colorful Accent 2" w:uiPriority="51"/>
-    <w:lsdException w:name="List Table 7 Colorful Accent 2" w:uiPriority="52"/>
-    <w:lsdException w:name="List Table 1 Light Accent 3" w:uiPriority="46"/>
-    <w:lsdException w:name="List Table 2 Accent 3" w:uiPriority="47"/>
-    <w:lsdException w:name="List Table 3 Accent 3" w:uiPriority="48"/>
-    <w:lsdException w:name="List Table 4 Accent 3" w:uiPriority="49"/>
-    <w:lsdException w:name="List Table 5 Dark Accent 3" w:uiPriority="50"/>
-    <w:lsdException w:name="List Table 6 Colorful Accent 3" w:uiPriority="51"/>
-    <w:lsdException w:name="List Table 7 Colorful Accent 3" w:uiPriority="52"/>
-    <w:lsdException w:name="List Table 1 Light Accent 4" w:uiPriority="46"/>
-    <w:lsdException w:name="List Table 2 Accent 4" w:uiPriority="47"/>
-    <w:lsdException w:name="List Table 3 Accent 4" w:uiPriority="48"/>
-    <w:lsdException w:name="List Table 4 Accent 4" w:uiPriority="49"/>
-    <w:lsdException w:name="List Table 5 Dark Accent 4" w:uiPriority="50"/>
-    <w:lsdException w:name="List Table 6 Colorful Accent 4" w:uiPriority="51"/>
-    <w:lsdException w:name="List Table 7 Colorful Accent 4" w:uiPriority="52"/>
-    <w:lsdException w:name="List Table 1 Light Accent 5" w:uiPriority="46"/>
-    <w:lsdException w:name="List Table 2 Accent 5" w:uiPriority="47"/>
-    <w:lsdException w:name="List Table 3 Accent 5" w:uiPriority="48"/>
-    <w:lsdException w:name="List Table 4 Accent 5" w:uiPriority="49"/>
-    <w:lsdException w:name="List Table 5 Dark Accent 5" w:uiPriority="50"/>
-    <w:lsdException w:name="List Table 6 Colorful Accent 5" w:uiPriority="51"/>
-    <w:lsdException w:name="List Table 7 Colorful Accent 5" w:uiPriority="52"/>
-    <w:lsdException w:name="List Table 1 Light Accent 6" w:uiPriority="46"/>
-    <w:lsdException w:name="List Table 2 Accent 6" w:uiPriority="47"/>
-    <w:lsdException w:name="List Table 3 Accent 6" w:uiPriority="48"/>
-    <w:lsdException w:name="List Table 4 Accent 6" w:uiPriority="49"/>
-    <w:lsdException w:name="List Table 5 Dark Accent 6" w:uiPriority="50"/>
-    <w:lsdException w:name="List Table 6 Colorful Accent 6" w:uiPriority="51"/>
-    <w:lsdException w:name="List Table 7 Colorful Accent 6" w:uiPriority="52"/>
+  <w:latentStyles w:defLockedState="0" w:defUIPriority="99" w:defSemiHidden="1" w:defUnhideWhenUsed="1" w:defQFormat="0" w:count="267">
+    <w:lsdException w:name="Normal" w:semiHidden="0" w:uiPriority="0" w:unhideWhenUsed="0" w:qFormat="1"/>
+    <w:lsdException w:name="heading 1" w:semiHidden="0" w:uiPriority="9" w:unhideWhenUsed="0" w:qFormat="1"/>
+    <w:lsdException w:name="heading 2" w:uiPriority="9" w:qFormat="1"/>
+    <w:lsdException w:name="heading 3" w:uiPriority="9" w:qFormat="1"/>
+    <w:lsdException w:name="heading 4" w:uiPriority="9" w:qFormat="1"/>
+    <w:lsdException w:name="heading 5" w:uiPriority="9" w:qFormat="1"/>
+    <w:lsdException w:name="heading 6" w:uiPriority="9" w:qFormat="1"/>
+    <w:lsdException w:name="heading 7" w:uiPriority="9" w:qFormat="1"/>
+    <w:lsdException w:name="heading 8" w:uiPriority="9" w:qFormat="1"/>
+    <w:lsdException w:name="heading 9" w:uiPriority="9" w:qFormat="1"/>
+    <w:lsdException w:name="toc 1" w:uiPriority="39"/>
+    <w:lsdException w:name="toc 2" w:uiPriority="39"/>
+    <w:lsdException w:name="toc 3" w:uiPriority="39"/>
+    <w:lsdException w:name="toc 4" w:uiPriority="39"/>
+    <w:lsdException w:name="toc 5" w:uiPriority="39"/>
+    <w:lsdException w:name="toc 6" w:uiPriority="39"/>
+    <w:lsdException w:name="toc 7" w:uiPriority="39"/>
+    <w:lsdException w:name="toc 8" w:uiPriority="39"/>
+    <w:lsdException w:name="toc 9" w:uiPriority="39"/>
+    <w:lsdException w:name="caption" w:uiPriority="35" w:qFormat="1"/>
+    <w:lsdException w:name="Title" w:semiHidden="0" w:uiPriority="10" w:unhideWhenUsed="0" w:qFormat="1"/>
+    <w:lsdException w:name="Default Paragraph Font" w:uiPriority="1"/>
+    <w:lsdException w:name="Subtitle" w:semiHidden="0" w:uiPriority="11" w:unhideWhenUsed="0" w:qFormat="1"/>
+    <w:lsdException w:name="Strong" w:semiHidden="0" w:uiPriority="22" w:unhideWhenUsed="0" w:qFormat="1"/>
+    <w:lsdException w:name="Emphasis" w:semiHidden="0" w:uiPriority="20" w:unhideWhenUsed="0" w:qFormat="1"/>
+    <w:lsdException w:name="Table Grid" w:semiHidden="0" w:uiPriority="59" w:unhideWhenUsed="0"/>
+    <w:lsdException w:name="Placeholder Text" w:unhideWhenUsed="0"/>
+    <w:lsdException w:name="No Spacing" w:semiHidden="0" w:uiPriority="1" w:unhideWhenUsed="0" w:qFormat="1"/>
+    <w:lsdException w:name="Light Shading" w:semiHidden="0" w:uiPriority="60" w:unhideWhenUsed="0"/>
+    <w:lsdException w:name="Light List" w:semiHidden="0" w:uiPriority="61" w:unhideWhenUsed="0"/>
+    <w:lsdException w:name="Light Grid" w:semiHidden="0" w:uiPriority="62" w:unhideWhenUsed="0"/>
+    <w:lsdException w:name="Medium Shading 1" w:semiHidden="0" w:uiPriority="63" w:unhideWhenUsed="0"/>
+    <w:lsdException w:name="Medium Shading 2" w:semiHidden="0" w:uiPriority="64" w:unhideWhenUsed="0"/>
+    <w:lsdException w:name="Medium List 1" w:semiHidden="0" w:uiPriority="65" w:unhideWhenUsed="0"/>
+    <w:lsdException w:name="Medium List 2" w:semiHidden="0" w:uiPriority="66" w:unhideWhenUsed="0"/>
+    <w:lsdException w:name="Medium Grid 1" w:semiHidden="0" w:uiPriority="67" w:unhideWhenUsed="0"/>
+    <w:lsdException w:name="Medium Grid 2" w:semiHidden="0" w:uiPriority="68" w:unhideWhenUsed="0"/>
+    <w:lsdException w:name="Medium Grid 3" w:semiHidden="0" w:uiPriority="69" w:unhideWhenUsed="0"/>
+    <w:lsdException w:name="Dark List" w:semiHidden="0" w:uiPriority="70" w:unhideWhenUsed="0"/>
+    <w:lsdException w:name="Colorful Shading" w:semiHidden="0" w:uiPriority="71" w:unhideWhenUsed="0"/>
+    <w:lsdException w:name="Colorful List" w:semiHidden="0" w:uiPriority="72" w:unhideWhenUsed="0"/>
+    <w:lsdException w:name="Colorful Grid" w:semiHidden="0" w:uiPriority="73" w:unhideWhenUsed="0"/>
+    <w:lsdException w:name="Light Shading Accent 1" w:semiHidden="0" w:uiPriority="60" w:unhideWhenUsed="0"/>
+    <w:lsdException w:name="Light List Accent 1" w:semiHidden="0" w:uiPriority="61" w:unhideWhenUsed="0"/>
+    <w:lsdException w:name="Light Grid Accent 1" w:semiHidden="0" w:uiPriority="62" w:unhideWhenUsed="0"/>
+    <w:lsdException w:name="Medium Shading 1 Accent 1" w:semiHidden="0" w:uiPriority="63" w:unhideWhenUsed="0"/>
+    <w:lsdException w:name="Medium Shading 2 Accent 1" w:semiHidden="0" w:uiPriority="64" w:unhideWhenUsed="0"/>
+    <w:lsdException w:name="Medium List 1 Accent 1" w:semiHidden="0" w:uiPriority="65" w:unhideWhenUsed="0"/>
+    <w:lsdException w:name="Revision" w:unhideWhenUsed="0"/>
+    <w:lsdException w:name="List Paragraph" w:semiHidden="0" w:uiPriority="34" w:unhideWhenUsed="0" w:qFormat="1"/>
+    <w:lsdException w:name="Quote" w:semiHidden="0" w:uiPriority="29" w:unhideWhenUsed="0" w:qFormat="1"/>
+    <w:lsdException w:name="Intense Quote" w:semiHidden="0" w:uiPriority="30" w:unhideWhenUsed="0" w:qFormat="1"/>
+    <w:lsdException w:name="Medium List 2 Accent 1" w:semiHidden="0" w:uiPriority="66" w:unhideWhenUsed="0"/>
+    <w:lsdException w:name="Medium Grid 1 Accent 1" w:semiHidden="0" w:uiPriority="67" w:unhideWhenUsed="0"/>
+    <w:lsdException w:name="Medium Grid 2 Accent 1" w:semiHidden="0" w:uiPriority="68" w:unhideWhenUsed="0"/>
+    <w:lsdException w:name="Medium Grid 3 Accent 1" w:semiHidden="0" w:uiPriority="69" w:unhideWhenUsed="0"/>
+    <w:lsdException w:name="Dark List Accent 1" w:semiHidden="0" w:uiPriority="70" w:unhideWhenUsed="0"/>
+    <w:lsdException w:name="Colorful Shading Accent 1" w:semiHidden="0" w:uiPriority="71" w:unhideWhenUsed="0"/>
+    <w:lsdException w:name="Colorful List Accent 1" w:semiHidden="0" w:uiPriority="72" w:unhideWhenUsed="0"/>
+    <w:lsdException w:name="Colorful Grid Accent 1" w:semiHidden="0" w:uiPriority="73" w:unhideWhenUsed="0"/>
+    <w:lsdException w:name="Light Shading Accent 2" w:semiHidden="0" w:uiPriority="60" w:unhideWhenUsed="0"/>
+    <w:lsdException w:name="Light List Accent 2" w:semiHidden="0" w:uiPriority="61" w:unhideWhenUsed="0"/>
+    <w:lsdException w:name="Light Grid Accent 2" w:semiHidden="0" w:uiPriority="62" w:unhideWhenUsed="0"/>
+    <w:lsdException w:name="Medium Shading 1 Accent 2" w:semiHidden="0" w:uiPriority="63" w:unhideWhenUsed="0"/>
+    <w:lsdException w:name="Medium Shading 2 Accent 2" w:semiHidden="0" w:uiPriority="64" w:unhideWhenUsed="0"/>
+    <w:lsdException w:name="Medium List 1 Accent 2" w:semiHidden="0" w:uiPriority="65" w:unhideWhenUsed="0"/>
+    <w:lsdException w:name="Medium List 2 Accent 2" w:semiHidden="0" w:uiPriority="66" w:unhideWhenUsed="0"/>
+    <w:lsdException w:name="Medium Grid 1 Accent 2" w:semiHidden="0" w:uiPriority="67" w:unhideWhenUsed="0"/>
+    <w:lsdException w:name="Medium Grid 2 Accent 2" w:semiHidden="0" w:uiPriority="68" w:unhideWhenUsed="0"/>
+    <w:lsdException w:name="Medium Grid 3 Accent 2" w:semiHidden="0" w:uiPriority="69" w:unhideWhenUsed="0"/>
+    <w:lsdException w:name="Dark List Accent 2" w:semiHidden="0" w:uiPriority="70" w:unhideWhenUsed="0"/>
+    <w:lsdException w:name="Colorful Shading Accent 2" w:semiHidden="0" w:uiPriority="71" w:unhideWhenUsed="0"/>
+    <w:lsdException w:name="Colorful List Accent 2" w:semiHidden="0" w:uiPriority="72" w:unhideWhenUsed="0"/>
+    <w:lsdException w:name="Colorful Grid Accent 2" w:semiHidden="0" w:uiPriority="73" w:unhideWhenUsed="0"/>
+    <w:lsdException w:name="Light Shading Accent 3" w:semiHidden="0" w:uiPriority="60" w:unhideWhenUsed="0"/>
+    <w:lsdException w:name="Light List Accent 3" w:semiHidden="0" w:uiPriority="61" w:unhideWhenUsed="0"/>
+    <w:lsdException w:name="Light Grid Accent 3" w:semiHidden="0" w:uiPriority="62" w:unhideWhenUsed="0"/>
+    <w:lsdException w:name="Medium Shading 1 Accent 3" w:semiHidden="0" w:uiPriority="63" w:unhideWhenUsed="0"/>
+    <w:lsdException w:name="Medium Shading 2 Accent 3" w:semiHidden="0" w:uiPriority="64" w:unhideWhenUsed="0"/>
+    <w:lsdException w:name="Medium List 1 Accent 3" w:semiHidden="0" w:uiPriority="65" w:unhideWhenUsed="0"/>
+    <w:lsdException w:name="Medium List 2 Accent 3" w:semiHidden="0" w:uiPriority="66" w:unhideWhenUsed="0"/>
+    <w:lsdException w:name="Medium Grid 1 Accent 3" w:semiHidden="0" w:uiPriority="67" w:unhideWhenUsed="0"/>
+    <w:lsdException w:name="Medium Grid 2 Accent 3" w:semiHidden="0" w:uiPriority="68" w:unhideWhenUsed="0"/>
+    <w:lsdException w:name="Medium Grid 3 Accent 3" w:semiHidden="0" w:uiPriority="69" w:unhideWhenUsed="0"/>
+    <w:lsdException w:name="Dark List Accent 3" w:semiHidden="0" w:uiPriority="70" w:unhideWhenUsed="0"/>
+    <w:lsdException w:name="Colorful Shading Accent 3" w:semiHidden="0" w:uiPriority="71" w:unhideWhenUsed="0"/>
+    <w:lsdException w:name="Colorful List Accent 3" w:semiHidden="0" w:uiPriority="72" w:unhideWhenUsed="0"/>
+    <w:lsdException w:name="Colorful Grid Accent 3" w:semiHidden="0" w:uiPriority="73" w:unhideWhenUsed="0"/>
+    <w:lsdException w:name="Light Shading Accent 4" w:semiHidden="0" w:uiPriority="60" w:unhideWhenUsed="0"/>
+    <w:lsdException w:name="Light List Accent 4" w:semiHidden="0" w:uiPriority="61" w:unhideWhenUsed="0"/>
+    <w:lsdException w:name="Light Grid Accent 4" w:semiHidden="0" w:uiPriority="62" w:unhideWhenUsed="0"/>
+    <w:lsdException w:name="Medium Shading 1 Accent 4" w:semiHidden="0" w:uiPriority="63" w:unhideWhenUsed="0"/>
+    <w:lsdException w:name="Medium Shading 2 Accent 4" w:semiHidden="0" w:uiPriority="64" w:unhideWhenUsed="0"/>
+    <w:lsdException w:name="Medium List 1 Accent 4" w:semiHidden="0" w:uiPriority="65" w:unhideWhenUsed="0"/>
+    <w:lsdException w:name="Medium List 2 Accent 4" w:semiHidden="0" w:uiPriority="66" w:unhideWhenUsed="0"/>
+    <w:lsdException w:name="Medium Grid 1 Accent 4" w:semiHidden="0" w:uiPriority="67" w:unhideWhenUsed="0"/>
+    <w:lsdException w:name="Medium Grid 2 Accent 4" w:semiHidden="0" w:uiPriority="68" w:unhideWhenUsed="0"/>
+    <w:lsdException w:name="Medium Grid 3 Accent 4" w:semiHidden="0" w:uiPriority="69" w:unhideWhenUsed="0"/>
+    <w:lsdException w:name="Dark List Accent 4" w:semiHidden="0" w:uiPriority="70" w:unhideWhenUsed="0"/>
+    <w:lsdException w:name="Colorful Shading Accent 4" w:semiHidden="0" w:uiPriority="71" w:unhideWhenUsed="0"/>
+    <w:lsdException w:name="Colorful List Accent 4" w:semiHidden="0" w:uiPriority="72" w:unhideWhenUsed="0"/>
+    <w:lsdException w:name="Colorful Grid Accent 4" w:semiHidden="0" w:uiPriority="73" w:unhideWhenUsed="0"/>
+    <w:lsdException w:name="Light Shading Accent 5" w:semiHidden="0" w:uiPriority="60" w:unhideWhenUsed="0"/>
+    <w:lsdException w:name="Light List Accent 5" w:semiHidden="0" w:uiPriority="61" w:unhideWhenUsed="0"/>
+    <w:lsdException w:name="Light Grid Accent 5" w:semiHidden="0" w:uiPriority="62" w:unhideWhenUsed="0"/>
+    <w:lsdException w:name="Medium Shading 1 Accent 5" w:semiHidden="0" w:uiPriority="63" w:unhideWhenUsed="0"/>
+    <w:lsdException w:name="Medium Shading 2 Accent 5" w:semiHidden="0" w:uiPriority="64" w:unhideWhenUsed="0"/>
+    <w:lsdException w:name="Medium List 1 Accent 5" w:semiHidden="0" w:uiPriority="65" w:unhideWhenUsed="0"/>
+    <w:lsdException w:name="Medium List 2 Accent 5" w:semiHidden="0" w:uiPriority="66" w:unhideWhenUsed="0"/>
+    <w:lsdException w:name="Medium Grid 1 Accent 5" w:semiHidden="0" w:uiPriority="67" w:unhideWhenUsed="0"/>
+    <w:lsdException w:name="Medium Grid 2 Accent 5" w:semiHidden="0" w:uiPriority="68" w:unhideWhenUsed="0"/>
+    <w:lsdException w:name="Medium Grid 3 Accent 5" w:semiHidden="0" w:uiPriority="69" w:unhideWhenUsed="0"/>
+    <w:lsdException w:name="Dark List Accent 5" w:semiHidden="0" w:uiPriority="70" w:unhideWhenUsed="0"/>
+    <w:lsdException w:name="Colorful Shading Accent 5" w:semiHidden="0" w:uiPriority="71" w:unhideWhenUsed="0"/>
+    <w:lsdException w:name="Colorful List Accent 5" w:semiHidden="0" w:uiPriority="72" w:unhideWhenUsed="0"/>
+    <w:lsdException w:name="Colorful Grid Accent 5" w:semiHidden="0" w:uiPriority="73" w:unhideWhenUsed="0"/>
+    <w:lsdException w:name="Light Shading Accent 6" w:semiHidden="0" w:uiPriority="60" w:unhideWhenUsed="0"/>
+    <w:lsdException w:name="Light List Accent 6" w:semiHidden="0" w:uiPriority="61" w:unhideWhenUsed="0"/>
+    <w:lsdException w:name="Light Grid Accent 6" w:semiHidden="0" w:uiPriority="62" w:unhideWhenUsed="0"/>
+    <w:lsdException w:name="Medium Shading 1 Accent 6" w:semiHidden="0" w:uiPriority="63" w:unhideWhenUsed="0"/>
+    <w:lsdException w:name="Medium Shading 2 Accent 6" w:semiHidden="0" w:uiPriority="64" w:unhideWhenUsed="0"/>
+    <w:lsdException w:name="Medium List 1 Accent 6" w:semiHidden="0" w:uiPriority="65" w:unhideWhenUsed="0"/>
+    <w:lsdException w:name="Medium List 2 Accent 6" w:semiHidden="0" w:uiPriority="66" w:unhideWhenUsed="0"/>
+    <w:lsdException w:name="Medium Grid 1 Accent 6" w:semiHidden="0" w:uiPriority="67" w:unhideWhenUsed="0"/>
+    <w:lsdException w:name="Medium Grid 2 Accent 6" w:semiHidden="0" w:uiPriority="68" w:unhideWhenUsed="0"/>
+    <w:lsdException w:name="Medium Grid 3 Accent 6" w:semiHidden="0" w:uiPriority="69" w:unhideWhenUsed="0"/>
+    <w:lsdException w:name="Dark List Accent 6" w:semiHidden="0" w:uiPriority="70" w:unhideWhenUsed="0"/>
+    <w:lsdException w:name="Colorful Shading Accent 6" w:semiHidden="0" w:uiPriority="71" w:unhideWhenUsed="0"/>
+    <w:lsdException w:name="Colorful List Accent 6" w:semiHidden="0" w:uiPriority="72" w:unhideWhenUsed="0"/>
+    <w:lsdException w:name="Colorful Grid Accent 6" w:semiHidden="0" w:uiPriority="73" w:unhideWhenUsed="0"/>
+    <w:lsdException w:name="Subtle Emphasis" w:semiHidden="0" w:uiPriority="19" w:unhideWhenUsed="0" w:qFormat="1"/>
+    <w:lsdException w:name="Intense Emphasis" w:semiHidden="0" w:uiPriority="21" w:unhideWhenUsed="0" w:qFormat="1"/>
+    <w:lsdException w:name="Subtle Reference" w:semiHidden="0" w:uiPriority="31" w:unhideWhenUsed="0" w:qFormat="1"/>
+    <w:lsdException w:name="Intense Reference" w:semiHidden="0" w:uiPriority="32" w:unhideWhenUsed="0" w:qFormat="1"/>
+    <w:lsdException w:name="Book Title" w:semiHidden="0" w:uiPriority="33" w:unhideWhenUsed="0" w:qFormat="1"/>
+    <w:lsdException w:name="Bibliography" w:uiPriority="37"/>
+    <w:lsdException w:name="TOC Heading" w:uiPriority="39" w:qFormat="1"/>
+  </w:latentStyles>
+  <w:style w:type="paragraph" w:default="1" w:styleId="Normal">
+    <w:name w:val="Normal"/>
+    <w:qFormat/>
+  </w:style>
+  <w:style w:type="character" w:default="1" w:styleId="DefaultParagraphFont">
+    <w:name w:val="Default Paragraph Font"/>
+    <w:uiPriority w:val="1"/>
+    <w:semiHidden/>
+    <w:unhideWhenUsed/>
+  </w:style>
+  <w:style w:type="table" w:default="1" w:styleId="TableNormal">
+    <w:name w:val="Normal Table"/>
+    <w:uiPriority w:val="99"/>
+    <w:semiHidden/>
+    <w:unhideWhenUsed/>
+    <w:tblPr>
+      <w:tblInd w:w="0" w:type="dxa"/>
+      <w:tblCellMar>
+        <w:top w:w="0" w:type="dxa"/>
+        <w:left w:w="108" w:type="dxa"/>
+        <w:bottom w:w="0" w:type="dxa"/>
+        <w:right w:w="108" w:type="dxa"/>
+      </w:tblCellMar>
+    </w:tblPr>
+  </w:style>
+  <w:style w:type="numbering" w:default="1" w:styleId="NoList">
+    <w:name w:val="No List"/>
+    <w:uiPriority w:val="99"/>
+    <w:semiHidden/>
+    <w:unhideWhenUsed/>
+  </w:style>
+</w:styles>
+</file>
+
+<file path=word/stylesWithEffects.xml><?xml version="1.0" encoding="utf-8"?>
+<w:styles xmlns:wpc="http://schemas.microsoft.com/office/word/2010/wordprocessingCanvas" xmlns:mc="http://schemas.openxmlformats.org/markup-compatibility/2006" xmlns:o="urn:schemas-microsoft-com:office:office" xmlns:r="http://schemas.openxmlformats.org/officeDocument/2006/relationships" xmlns:m="http://schemas.openxmlformats.org/officeDocument/2006/math" xmlns:v="urn:schemas-microsoft-com:vml" xmlns:wp14="http://schemas.microsoft.com/office/word/2010/wordprocessingDrawing" xmlns:wp="http://schemas.openxmlformats.org/drawingml/2006/wordprocessingDrawing" xmlns:w10="urn:schemas-microsoft-com:office:word" xmlns:w="http://schemas.openxmlformats.org/wordprocessingml/2006/main" xmlns:w14="http://schemas.microsoft.com/office/word/2010/wordml" xmlns:wpg="http://schemas.microsoft.com/office/word/2010/wordprocessingGroup" xmlns:wpi="http://schemas.microsoft.com/office/word/2010/wordprocessingInk" xmlns:wne="http://schemas.microsoft.com/office/word/2006/wordml" xmlns:wps="http://schemas.microsoft.com/office/word/2010/wordprocessingShape" mc:Ignorable="w14 wp14">
+  <w:docDefaults>
+    <w:rPrDefault>
+      <w:rPr>
+        <w:rFonts w:asciiTheme="minorHAnsi" w:eastAsiaTheme="minorHAnsi" w:hAnsiTheme="minorHAnsi" w:cstheme="minorBidi"/>
+        <w:sz w:val="22"/>
+        <w:szCs w:val="22"/>
+        <w:lang w:val="en-US" w:eastAsia="en-US" w:bidi="ar-SA"/>
+      </w:rPr>
+    </w:rPrDefault>
+    <w:pPrDefault>
+      <w:pPr>
+        <w:spacing w:after="200" w:line="276" w:lineRule="auto"/>
+      </w:pPr>
+    </w:pPrDefault>
+  </w:docDefaults>
+  <w:latentStyles w:defLockedState="0" w:defUIPriority="99" w:defSemiHidden="1" w:defUnhideWhenUsed="1" w:defQFormat="0" w:count="267">
+    <w:lsdException w:name="Normal" w:semiHidden="0" w:uiPriority="0" w:unhideWhenUsed="0" w:qFormat="1"/>
+    <w:lsdException w:name="heading 1" w:semiHidden="0" w:uiPriority="9" w:unhideWhenUsed="0" w:qFormat="1"/>
+    <w:lsdException w:name="heading 2" w:uiPriority="9" w:qFormat="1"/>
+    <w:lsdException w:name="heading 3" w:uiPriority="9" w:qFormat="1"/>
+    <w:lsdException w:name="heading 4" w:uiPriority="9" w:qFormat="1"/>
+    <w:lsdException w:name="heading 5" w:uiPriority="9" w:qFormat="1"/>
+    <w:lsdException w:name="heading 6" w:uiPriority="9" w:qFormat="1"/>
+    <w:lsdException w:name="heading 7" w:uiPriority="9" w:qFormat="1"/>
+    <w:lsdException w:name="heading 8" w:uiPriority="9" w:qFormat="1"/>
+    <w:lsdException w:name="heading 9" w:uiPriority="9" w:qFormat="1"/>
+    <w:lsdException w:name="toc 1" w:uiPriority="39"/>
+    <w:lsdException w:name="toc 2" w:uiPriority="39"/>
+    <w:lsdException w:name="toc 3" w:uiPriority="39"/>
+    <w:lsdException w:name="toc 4" w:uiPriority="39"/>
+    <w:lsdException w:name="toc 5" w:uiPriority="39"/>
+    <w:lsdException w:name="toc 6" w:uiPriority="39"/>
+    <w:lsdException w:name="toc 7" w:uiPriority="39"/>
+    <w:lsdException w:name="toc 8" w:uiPriority="39"/>
+    <w:lsdException w:name="toc 9" w:uiPriority="39"/>
+    <w:lsdException w:name="caption" w:uiPriority="35" w:qFormat="1"/>
+    <w:lsdException w:name="Title" w:semiHidden="0" w:uiPriority="10" w:unhideWhenUsed="0" w:qFormat="1"/>
+    <w:lsdException w:name="Default Paragraph Font" w:uiPriority="1"/>
+    <w:lsdException w:name="Subtitle" w:semiHidden="0" w:uiPriority="11" w:unhideWhenUsed="0" w:qFormat="1"/>
+    <w:lsdException w:name="Strong" w:semiHidden="0" w:uiPriority="22" w:unhideWhenUsed="0" w:qFormat="1"/>
+    <w:lsdException w:name="Emphasis" w:semiHidden="0" w:uiPriority="20" w:unhideWhenUsed="0" w:qFormat="1"/>
+    <w:lsdException w:name="Table Grid" w:semiHidden="0" w:uiPriority="59" w:unhideWhenUsed="0"/>
+    <w:lsdException w:name="Placeholder Text" w:unhideWhenUsed="0"/>
+    <w:lsdException w:name="No Spacing" w:semiHidden="0" w:uiPriority="1" w:unhideWhenUsed="0" w:qFormat="1"/>
+    <w:lsdException w:name="Light Shading" w:semiHidden="0" w:uiPriority="60" w:unhideWhenUsed="0"/>
+    <w:lsdException w:name="Light List" w:semiHidden="0" w:uiPriority="61" w:unhideWhenUsed="0"/>
+    <w:lsdException w:name="Light Grid" w:semiHidden="0" w:uiPriority="62" w:unhideWhenUsed="0"/>
+    <w:lsdException w:name="Medium Shading 1" w:semiHidden="0" w:uiPriority="63" w:unhideWhenUsed="0"/>
+    <w:lsdException w:name="Medium Shading 2" w:semiHidden="0" w:uiPriority="64" w:unhideWhenUsed="0"/>
+    <w:lsdException w:name="Medium List 1" w:semiHidden="0" w:uiPriority="65" w:unhideWhenUsed="0"/>
+    <w:lsdException w:name="Medium List 2" w:semiHidden="0" w:uiPriority="66" w:unhideWhenUsed="0"/>
+    <w:lsdException w:name="Medium Grid 1" w:semiHidden="0" w:uiPriority="67" w:unhideWhenUsed="0"/>
+    <w:lsdException w:name="Medium Grid 2" w:semiHidden="0" w:uiPriority="68" w:unhideWhenUsed="0"/>
+    <w:lsdException w:name="Medium Grid 3" w:semiHidden="0" w:uiPriority="69" w:unhideWhenUsed="0"/>
+    <w:lsdException w:name="Dark List" w:semiHidden="0" w:uiPriority="70" w:unhideWhenUsed="0"/>
+    <w:lsdException w:name="Colorful Shading" w:semiHidden="0" w:uiPriority="71" w:unhideWhenUsed="0"/>
+    <w:lsdException w:name="Colorful List" w:semiHidden="0" w:uiPriority="72" w:unhideWhenUsed="0"/>
+    <w:lsdException w:name="Colorful Grid" w:semiHidden="0" w:uiPriority="73" w:unhideWhenUsed="0"/>
+    <w:lsdException w:name="Light Shading Accent 1" w:semiHidden="0" w:uiPriority="60" w:unhideWhenUsed="0"/>
+    <w:lsdException w:name="Light List Accent 1" w:semiHidden="0" w:uiPriority="61" w:unhideWhenUsed="0"/>
+    <w:lsdException w:name="Light Grid Accent 1" w:semiHidden="0" w:uiPriority="62" w:unhideWhenUsed="0"/>
+    <w:lsdException w:name="Medium Shading 1 Accent 1" w:semiHidden="0" w:uiPriority="63" w:unhideWhenUsed="0"/>
+    <w:lsdException w:name="Medium Shading 2 Accent 1" w:semiHidden="0" w:uiPriority="64" w:unhideWhenUsed="0"/>
+    <w:lsdException w:name="Medium List 1 Accent 1" w:semiHidden="0" w:uiPriority="65" w:unhideWhenUsed="0"/>
+    <w:lsdException w:name="Revision" w:unhideWhenUsed="0"/>
+    <w:lsdException w:name="List Paragraph" w:semiHidden="0" w:uiPriority="34" w:unhideWhenUsed="0" w:qFormat="1"/>
+    <w:lsdException w:name="Quote" w:semiHidden="0" w:uiPriority="29" w:unhideWhenUsed="0" w:qFormat="1"/>
+    <w:lsdException w:name="Intense Quote" w:semiHidden="0" w:uiPriority="30" w:unhideWhenUsed="0" w:qFormat="1"/>
+    <w:lsdException w:name="Medium List 2 Accent 1" w:semiHidden="0" w:uiPriority="66" w:unhideWhenUsed="0"/>
+    <w:lsdException w:name="Medium Grid 1 Accent 1" w:semiHidden="0" w:uiPriority="67" w:unhideWhenUsed="0"/>
+    <w:lsdException w:name="Medium Grid 2 Accent 1" w:semiHidden="0" w:uiPriority="68" w:unhideWhenUsed="0"/>
+    <w:lsdException w:name="Medium Grid 3 Accent 1" w:semiHidden="0" w:uiPriority="69" w:unhideWhenUsed="0"/>
+    <w:lsdException w:name="Dark List Accent 1" w:semiHidden="0" w:uiPriority="70" w:unhideWhenUsed="0"/>
+    <w:lsdException w:name="Colorful Shading Accent 1" w:semiHidden="0" w:uiPriority="71" w:unhideWhenUsed="0"/>
+    <w:lsdException w:name="Colorful List Accent 1" w:semiHidden="0" w:uiPriority="72" w:unhideWhenUsed="0"/>
+    <w:lsdException w:name="Colorful Grid Accent 1" w:semiHidden="0" w:uiPriority="73" w:unhideWhenUsed="0"/>
+    <w:lsdException w:name="Light Shading Accent 2" w:semiHidden="0" w:uiPriority="60" w:unhideWhenUsed="0"/>
+    <w:lsdException w:name="Light List Accent 2" w:semiHidden="0" w:uiPriority="61" w:unhideWhenUsed="0"/>
+    <w:lsdException w:name="Light Grid Accent 2" w:semiHidden="0" w:uiPriority="62" w:unhideWhenUsed="0"/>
+    <w:lsdException w:name="Medium Shading 1 Accent 2" w:semiHidden="0" w:uiPriority="63" w:unhideWhenUsed="0"/>
+    <w:lsdException w:name="Medium Shading 2 Accent 2" w:semiHidden="0" w:uiPriority="64" w:unhideWhenUsed="0"/>
+    <w:lsdException w:name="Medium List 1 Accent 2" w:semiHidden="0" w:uiPriority="65" w:unhideWhenUsed="0"/>
+    <w:lsdException w:name="Medium List 2 Accent 2" w:semiHidden="0" w:uiPriority="66" w:unhideWhenUsed="0"/>
+    <w:lsdException w:name="Medium Grid 1 Accent 2" w:semiHidden="0" w:uiPriority="67" w:unhideWhenUsed="0"/>
+    <w:lsdException w:name="Medium Grid 2 Accent 2" w:semiHidden="0" w:uiPriority="68" w:unhideWhenUsed="0"/>
+    <w:lsdException w:name="Medium Grid 3 Accent 2" w:semiHidden="0" w:uiPriority="69" w:unhideWhenUsed="0"/>
+    <w:lsdException w:name="Dark List Accent 2" w:semiHidden="0" w:uiPriority="70" w:unhideWhenUsed="0"/>
+    <w:lsdException w:name="Colorful Shading Accent 2" w:semiHidden="0" w:uiPriority="71" w:unhideWhenUsed="0"/>
+    <w:lsdException w:name="Colorful List Accent 2" w:semiHidden="0" w:uiPriority="72" w:unhideWhenUsed="0"/>
+    <w:lsdException w:name="Colorful Grid Accent 2" w:semiHidden="0" w:uiPriority="73" w:unhideWhenUsed="0"/>
+    <w:lsdException w:name="Light Shading Accent 3" w:semiHidden="0" w:uiPriority="60" w:unhideWhenUsed="0"/>
+    <w:lsdException w:name="Light List Accent 3" w:semiHidden="0" w:uiPriority="61" w:unhideWhenUsed="0"/>
+    <w:lsdException w:name="Light Grid Accent 3" w:semiHidden="0" w:uiPriority="62" w:unhideWhenUsed="0"/>
+    <w:lsdException w:name="Medium Shading 1 Accent 3" w:semiHidden="0" w:uiPriority="63" w:unhideWhenUsed="0"/>
+    <w:lsdException w:name="Medium Shading 2 Accent 3" w:semiHidden="0" w:uiPriority="64" w:unhideWhenUsed="0"/>
+    <w:lsdException w:name="Medium List 1 Accent 3" w:semiHidden="0" w:uiPriority="65" w:unhideWhenUsed="0"/>
+    <w:lsdException w:name="Medium List 2 Accent 3" w:semiHidden="0" w:uiPriority="66" w:unhideWhenUsed="0"/>
+    <w:lsdException w:name="Medium Grid 1 Accent 3" w:semiHidden="0" w:uiPriority="67" w:unhideWhenUsed="0"/>
+    <w:lsdException w:name="Medium Grid 2 Accent 3" w:semiHidden="0" w:uiPriority="68" w:unhideWhenUsed="0"/>
+    <w:lsdException w:name="Medium Grid 3 Accent 3" w:semiHidden="0" w:uiPriority="69" w:unhideWhenUsed="0"/>
+    <w:lsdException w:name="Dark List Accent 3" w:semiHidden="0" w:uiPriority="70" w:unhideWhenUsed="0"/>
+    <w:lsdException w:name="Colorful Shading Accent 3" w:semiHidden="0" w:uiPriority="71" w:unhideWhenUsed="0"/>
+    <w:lsdException w:name="Colorful List Accent 3" w:semiHidden="0" w:uiPriority="72" w:unhideWhenUsed="0"/>
+    <w:lsdException w:name="Colorful Grid Accent 3" w:semiHidden="0" w:uiPriority="73" w:unhideWhenUsed="0"/>
+    <w:lsdException w:name="Light Shading Accent 4" w:semiHidden="0" w:uiPriority="60" w:unhideWhenUsed="0"/>
+    <w:lsdException w:name="Light List Accent 4" w:semiHidden="0" w:uiPriority="61" w:unhideWhenUsed="0"/>
+    <w:lsdException w:name="Light Grid Accent 4" w:semiHidden="0" w:uiPriority="62" w:unhideWhenUsed="0"/>
+    <w:lsdException w:name="Medium Shading 1 Accent 4" w:semiHidden="0" w:uiPriority="63" w:unhideWhenUsed="0"/>
+    <w:lsdException w:name="Medium Shading 2 Accent 4" w:semiHidden="0" w:uiPriority="64" w:unhideWhenUsed="0"/>
+    <w:lsdException w:name="Medium List 1 Accent 4" w:semiHidden="0" w:uiPriority="65" w:unhideWhenUsed="0"/>
+    <w:lsdException w:name="Medium List 2 Accent 4" w:semiHidden="0" w:uiPriority="66" w:unhideWhenUsed="0"/>
+    <w:lsdException w:name="Medium Grid 1 Accent 4" w:semiHidden="0" w:uiPriority="67" w:unhideWhenUsed="0"/>
+    <w:lsdException w:name="Medium Grid 2 Accent 4" w:semiHidden="0" w:uiPriority="68" w:unhideWhenUsed="0"/>
+    <w:lsdException w:name="Medium Grid 3 Accent 4" w:semiHidden="0" w:uiPriority="69" w:unhideWhenUsed="0"/>
+    <w:lsdException w:name="Dark List Accent 4" w:semiHidden="0" w:uiPriority="70" w:unhideWhenUsed="0"/>
+    <w:lsdException w:name="Colorful Shading Accent 4" w:semiHidden="0" w:uiPriority="71" w:unhideWhenUsed="0"/>
+    <w:lsdException w:name="Colorful List Accent 4" w:semiHidden="0" w:uiPriority="72" w:unhideWhenUsed="0"/>
+    <w:lsdException w:name="Colorful Grid Accent 4" w:semiHidden="0" w:uiPriority="73" w:unhideWhenUsed="0"/>
+    <w:lsdException w:name="Light Shading Accent 5" w:semiHidden="0" w:uiPriority="60" w:unhideWhenUsed="0"/>
+    <w:lsdException w:name="Light List Accent 5" w:semiHidden="0" w:uiPriority="61" w:unhideWhenUsed="0"/>
+    <w:lsdException w:name="Light Grid Accent 5" w:semiHidden="0" w:uiPriority="62" w:unhideWhenUsed="0"/>
+    <w:lsdException w:name="Medium Shading 1 Accent 5" w:semiHidden="0" w:uiPriority="63" w:unhideWhenUsed="0"/>
+    <w:lsdException w:name="Medium Shading 2 Accent 5" w:semiHidden="0" w:uiPriority="64" w:unhideWhenUsed="0"/>
+    <w:lsdException w:name="Medium List 1 Accent 5" w:semiHidden="0" w:uiPriority="65" w:unhideWhenUsed="0"/>
+    <w:lsdException w:name="Medium List 2 Accent 5" w:semiHidden="0" w:uiPriority="66" w:unhideWhenUsed="0"/>
+    <w:lsdException w:name="Medium Grid 1 Accent 5" w:semiHidden="0" w:uiPriority="67" w:unhideWhenUsed="0"/>
+    <w:lsdException w:name="Medium Grid 2 Accent 5" w:semiHidden="0" w:uiPriority="68" w:unhideWhenUsed="0"/>
+    <w:lsdException w:name="Medium Grid 3 Accent 5" w:semiHidden="0" w:uiPriority="69" w:unhideWhenUsed="0"/>
+    <w:lsdException w:name="Dark List Accent 5" w:semiHidden="0" w:uiPriority="70" w:unhideWhenUsed="0"/>
+    <w:lsdException w:name="Colorful Shading Accent 5" w:semiHidden="0" w:uiPriority="71" w:unhideWhenUsed="0"/>
+    <w:lsdException w:name="Colorful List Accent 5" w:semiHidden="0" w:uiPriority="72" w:unhideWhenUsed="0"/>
+    <w:lsdException w:name="Colorful Grid Accent 5" w:semiHidden="0" w:uiPriority="73" w:unhideWhenUsed="0"/>
+    <w:lsdException w:name="Light Shading Accent 6" w:semiHidden="0" w:uiPriority="60" w:unhideWhenUsed="0"/>
+    <w:lsdException w:name="Light List Accent 6" w:semiHidden="0" w:uiPriority="61" w:unhideWhenUsed="0"/>
+    <w:lsdException w:name="Light Grid Accent 6" w:semiHidden="0" w:uiPriority="62" w:unhideWhenUsed="0"/>
+    <w:lsdException w:name="Medium Shading 1 Accent 6" w:semiHidden="0" w:uiPriority="63" w:unhideWhenUsed="0"/>
+    <w:lsdException w:name="Medium Shading 2 Accent 6" w:semiHidden="0" w:uiPriority="64" w:unhideWhenUsed="0"/>
+    <w:lsdException w:name="Medium List 1 Accent 6" w:semiHidden="0" w:uiPriority="65" w:unhideWhenUsed="0"/>
+    <w:lsdException w:name="Medium List 2 Accent 6" w:semiHidden="0" w:uiPriority="66" w:unhideWhenUsed="0"/>
+    <w:lsdException w:name="Medium Grid 1 Accent 6" w:semiHidden="0" w:uiPriority="67" w:unhideWhenUsed="0"/>
+    <w:lsdException w:name="Medium Grid 2 Accent 6" w:semiHidden="0" w:uiPriority="68" w:unhideWhenUsed="0"/>
+    <w:lsdException w:name="Medium Grid 3 Accent 6" w:semiHidden="0" w:uiPriority="69" w:unhideWhenUsed="0"/>
+    <w:lsdException w:name="Dark List Accent 6" w:semiHidden="0" w:uiPriority="70" w:unhideWhenUsed="0"/>
+    <w:lsdException w:name="Colorful Shading Accent 6" w:semiHidden="0" w:uiPriority="71" w:unhideWhenUsed="0"/>
+    <w:lsdException w:name="Colorful List Accent 6" w:semiHidden="0" w:uiPriority="72" w:unhideWhenUsed="0"/>
+    <w:lsdException w:name="Colorful Grid Accent 6" w:semiHidden="0" w:uiPriority="73" w:unhideWhenUsed="0"/>
+    <w:lsdException w:name="Subtle Emphasis" w:semiHidden="0" w:uiPriority="19" w:unhideWhenUsed="0" w:qFormat="1"/>
+    <w:lsdException w:name="Intense Emphasis" w:semiHidden="0" w:uiPriority="21" w:unhideWhenUsed="0" w:qFormat="1"/>
+    <w:lsdException w:name="Subtle Reference" w:semiHidden="0" w:uiPriority="31" w:unhideWhenUsed="0" w:qFormat="1"/>
+    <w:lsdException w:name="Intense Reference" w:semiHidden="0" w:uiPriority="32" w:unhideWhenUsed="0" w:qFormat="1"/>
+    <w:lsdException w:name="Book Title" w:semiHidden="0" w:uiPriority="33" w:unhideWhenUsed="0" w:qFormat="1"/>
+    <w:lsdException w:name="Bibliography" w:uiPriority="37"/>
+    <w:lsdException w:name="TOC Heading" w:uiPriority="39" w:qFormat="1"/>
   </w:latentStyles>
   <w:style w:type="paragraph" w:default="1" w:styleId="Normal">
     <w:name w:val="Normal"/>
